--- a/src/manual.docx
+++ b/src/manual.docx
@@ -5,7 +5,8 @@
     <w:sdt>
       <w:sdtPr>
         <w:rPr>
-          <w:rFonts w:ascii="Times New Roman" w:hAnsi="Times New Roman" w:cs="Times New Roman"/>
+          <w:rFonts w:ascii="Times New Roman" w:eastAsiaTheme="minorHAnsi" w:hAnsi="Times New Roman" w:cs="Times New Roman"/>
+          <w:lang w:eastAsia="en-US"/>
         </w:rPr>
         <w:id w:val="1570849438"/>
         <w:docPartObj>
@@ -35,7 +36,7 @@
         <w:p>
           <w:pPr>
             <w:rPr>
-              <w:rFonts w:ascii="Times New Roman" w:eastAsia="Times New Roman" w:hAnsi="Times New Roman" w:cs="Times New Roman"/>
+              <w:rFonts w:eastAsia="Times New Roman" w:cs="Times New Roman"/>
               <w:b/>
               <w:bCs/>
               <w:color w:val="000000"/>
@@ -46,7 +47,7 @@
           </w:pPr>
           <w:r>
             <w:rPr>
-              <w:rFonts w:ascii="Times New Roman" w:eastAsia="Times New Roman" w:hAnsi="Times New Roman" w:cs="Times New Roman"/>
+              <w:rFonts w:eastAsia="Times New Roman" w:cs="Times New Roman"/>
               <w:b/>
               <w:bCs/>
               <w:noProof/>
@@ -89,7 +90,7 @@
                         </pic:cNvPicPr>
                       </pic:nvPicPr>
                       <pic:blipFill>
-                        <a:blip r:embed="rId7">
+                        <a:blip r:embed="rId8">
                           <a:extLst>
                             <a:ext uri="{28A0092B-C50C-407E-A947-70E740481C1C}">
                               <a14:useLocalDpi xmlns:a14="http://schemas.microsoft.com/office/drawing/2010/main" val="0"/>
@@ -122,7 +123,7 @@
           </w:r>
           <w:r>
             <w:rPr>
-              <w:rFonts w:ascii="Times New Roman" w:hAnsi="Times New Roman" w:cs="Times New Roman"/>
+              <w:rFonts w:cs="Times New Roman"/>
               <w:noProof/>
             </w:rPr>
             <mc:AlternateContent>
@@ -199,6 +200,7 @@
                                     <w:dataBinding w:prefixMappings="xmlns:ns0='http://purl.org/dc/elements/1.1/' xmlns:ns1='http://schemas.openxmlformats.org/package/2006/metadata/core-properties' " w:xpath="/ns1:coreProperties[1]/ns0:title[1]" w:storeItemID="{6C3C8BC8-F283-45AE-878A-BAB7291924A1}"/>
                                     <w:text/>
                                   </w:sdtPr>
+                                  <w:sdtEndPr/>
                                   <w:sdtContent>
                                     <w:r>
                                       <w:rPr>
@@ -216,7 +218,7 @@
                                 <w:pPr>
                                   <w:spacing w:before="120"/>
                                   <w:rPr>
-                                    <w:rFonts w:ascii="Times New Roman" w:hAnsi="Times New Roman" w:cs="Times New Roman"/>
+                                    <w:rFonts w:cs="Times New Roman"/>
                                     <w:color w:val="404040" w:themeColor="text1" w:themeTint="BF"/>
                                     <w:sz w:val="48"/>
                                     <w:szCs w:val="48"/>
@@ -225,7 +227,7 @@
                                 <w:sdt>
                                   <w:sdtPr>
                                     <w:rPr>
-                                      <w:rFonts w:ascii="Times New Roman" w:hAnsi="Times New Roman" w:cs="Times New Roman"/>
+                                      <w:rFonts w:cs="Times New Roman"/>
                                       <w:color w:val="404040" w:themeColor="text1" w:themeTint="BF"/>
                                       <w:sz w:val="48"/>
                                       <w:szCs w:val="48"/>
@@ -236,15 +238,16 @@
                                     <w:dataBinding w:prefixMappings="xmlns:ns0='http://purl.org/dc/elements/1.1/' xmlns:ns1='http://schemas.openxmlformats.org/package/2006/metadata/core-properties' " w:xpath="/ns1:coreProperties[1]/ns0:subject[1]" w:storeItemID="{6C3C8BC8-F283-45AE-878A-BAB7291924A1}"/>
                                     <w:text/>
                                   </w:sdtPr>
+                                  <w:sdtEndPr/>
                                   <w:sdtContent>
                                     <w:r>
                                       <w:rPr>
-                                        <w:rFonts w:ascii="Times New Roman" w:hAnsi="Times New Roman" w:cs="Times New Roman"/>
+                                        <w:rFonts w:cs="Times New Roman"/>
                                         <w:color w:val="404040" w:themeColor="text1" w:themeTint="BF"/>
                                         <w:sz w:val="48"/>
                                         <w:szCs w:val="48"/>
                                       </w:rPr>
-                                      <w:t xml:space="preserve">HTTP nástěnka </w:t>
+                                      <w:t>HTTP nástěnka</w:t>
                                     </w:r>
                                   </w:sdtContent>
                                 </w:sdt>
@@ -302,6 +305,7 @@
                               <w:dataBinding w:prefixMappings="xmlns:ns0='http://purl.org/dc/elements/1.1/' xmlns:ns1='http://schemas.openxmlformats.org/package/2006/metadata/core-properties' " w:xpath="/ns1:coreProperties[1]/ns0:title[1]" w:storeItemID="{6C3C8BC8-F283-45AE-878A-BAB7291924A1}"/>
                               <w:text/>
                             </w:sdtPr>
+                            <w:sdtEndPr/>
                             <w:sdtContent>
                               <w:r>
                                 <w:rPr>
@@ -319,7 +323,7 @@
                           <w:pPr>
                             <w:spacing w:before="120"/>
                             <w:rPr>
-                              <w:rFonts w:ascii="Times New Roman" w:hAnsi="Times New Roman" w:cs="Times New Roman"/>
+                              <w:rFonts w:cs="Times New Roman"/>
                               <w:color w:val="404040" w:themeColor="text1" w:themeTint="BF"/>
                               <w:sz w:val="48"/>
                               <w:szCs w:val="48"/>
@@ -328,7 +332,7 @@
                           <w:sdt>
                             <w:sdtPr>
                               <w:rPr>
-                                <w:rFonts w:ascii="Times New Roman" w:hAnsi="Times New Roman" w:cs="Times New Roman"/>
+                                <w:rFonts w:cs="Times New Roman"/>
                                 <w:color w:val="404040" w:themeColor="text1" w:themeTint="BF"/>
                                 <w:sz w:val="48"/>
                                 <w:szCs w:val="48"/>
@@ -339,15 +343,16 @@
                               <w:dataBinding w:prefixMappings="xmlns:ns0='http://purl.org/dc/elements/1.1/' xmlns:ns1='http://schemas.openxmlformats.org/package/2006/metadata/core-properties' " w:xpath="/ns1:coreProperties[1]/ns0:subject[1]" w:storeItemID="{6C3C8BC8-F283-45AE-878A-BAB7291924A1}"/>
                               <w:text/>
                             </w:sdtPr>
+                            <w:sdtEndPr/>
                             <w:sdtContent>
                               <w:r>
                                 <w:rPr>
-                                  <w:rFonts w:ascii="Times New Roman" w:hAnsi="Times New Roman" w:cs="Times New Roman"/>
+                                  <w:rFonts w:cs="Times New Roman"/>
                                   <w:color w:val="404040" w:themeColor="text1" w:themeTint="BF"/>
                                   <w:sz w:val="48"/>
                                   <w:szCs w:val="48"/>
                                 </w:rPr>
-                                <w:t xml:space="preserve">HTTP nástěnka </w:t>
+                                <w:t>HTTP nástěnka</w:t>
                               </w:r>
                             </w:sdtContent>
                           </w:sdt>
@@ -362,7 +367,7 @@
           </w:r>
           <w:r>
             <w:rPr>
-              <w:rFonts w:ascii="Times New Roman" w:eastAsia="Times New Roman" w:hAnsi="Times New Roman" w:cs="Times New Roman"/>
+              <w:rFonts w:eastAsia="Times New Roman" w:cs="Times New Roman"/>
               <w:b/>
               <w:bCs/>
               <w:color w:val="000000"/>
@@ -378,7 +383,10 @@
     <w:sdt>
       <w:sdtPr>
         <w:rPr>
-          <w:rFonts w:ascii="Times New Roman" w:hAnsi="Times New Roman" w:cs="Times New Roman"/>
+          <w:rFonts w:eastAsiaTheme="minorHAnsi"/>
+          <w:sz w:val="22"/>
+          <w:szCs w:val="22"/>
+          <w:lang w:eastAsia="en-US"/>
         </w:rPr>
         <w:id w:val="-886411858"/>
         <w:docPartObj>
@@ -388,29 +396,16 @@
       </w:sdtPr>
       <w:sdtEndPr>
         <w:rPr>
-          <w:rFonts w:eastAsiaTheme="minorHAnsi"/>
-          <w:b/>
-          <w:bCs/>
+          <w:rFonts w:ascii="Times New Roman" w:hAnsi="Times New Roman" w:cs="Times New Roman"/>
           <w:color w:val="auto"/>
-          <w:sz w:val="22"/>
-          <w:szCs w:val="22"/>
-          <w:lang w:eastAsia="en-US"/>
         </w:rPr>
       </w:sdtEndPr>
       <w:sdtContent>
         <w:p>
           <w:pPr>
             <w:pStyle w:val="Nadpisobsahu"/>
-            <w:rPr>
-              <w:rFonts w:ascii="Times New Roman" w:hAnsi="Times New Roman" w:cs="Times New Roman"/>
-              <w:color w:val="auto"/>
-            </w:rPr>
           </w:pPr>
           <w:r>
-            <w:rPr>
-              <w:rFonts w:ascii="Times New Roman" w:hAnsi="Times New Roman" w:cs="Times New Roman"/>
-              <w:color w:val="auto"/>
-            </w:rPr>
             <w:t>Obsah</w:t>
           </w:r>
         </w:p>
@@ -421,26 +416,26 @@
               <w:tab w:val="right" w:leader="dot" w:pos="9062"/>
             </w:tabs>
             <w:rPr>
-              <w:rFonts w:ascii="Times New Roman" w:eastAsiaTheme="minorEastAsia" w:hAnsi="Times New Roman" w:cs="Times New Roman"/>
+              <w:rFonts w:eastAsiaTheme="minorEastAsia" w:cs="Times New Roman"/>
               <w:noProof/>
               <w:lang w:eastAsia="cs-CZ"/>
             </w:rPr>
           </w:pPr>
           <w:r>
             <w:rPr>
-              <w:rFonts w:ascii="Times New Roman" w:hAnsi="Times New Roman" w:cs="Times New Roman"/>
+              <w:rFonts w:cs="Times New Roman"/>
             </w:rPr>
             <w:fldChar w:fldCharType="begin"/>
           </w:r>
           <w:r>
             <w:rPr>
-              <w:rFonts w:ascii="Times New Roman" w:hAnsi="Times New Roman" w:cs="Times New Roman"/>
+              <w:rFonts w:cs="Times New Roman"/>
             </w:rPr>
             <w:instrText xml:space="preserve"> TOC \o "1-3" \h \z \u </w:instrText>
           </w:r>
           <w:r>
             <w:rPr>
-              <w:rFonts w:ascii="Times New Roman" w:hAnsi="Times New Roman" w:cs="Times New Roman"/>
+              <w:rFonts w:cs="Times New Roman"/>
             </w:rPr>
             <w:fldChar w:fldCharType="separate"/>
           </w:r>
@@ -448,14 +443,14 @@
             <w:r>
               <w:rPr>
                 <w:rStyle w:val="Hypertextovodkaz"/>
-                <w:rFonts w:ascii="Times New Roman" w:hAnsi="Times New Roman" w:cs="Times New Roman"/>
+                <w:rFonts w:cs="Times New Roman"/>
                 <w:noProof/>
               </w:rPr>
               <w:t>Úvod</w:t>
             </w:r>
             <w:r>
               <w:rPr>
-                <w:rFonts w:ascii="Times New Roman" w:hAnsi="Times New Roman" w:cs="Times New Roman"/>
+                <w:rFonts w:cs="Times New Roman"/>
                 <w:noProof/>
                 <w:webHidden/>
               </w:rPr>
@@ -463,7 +458,7 @@
             </w:r>
             <w:r>
               <w:rPr>
-                <w:rFonts w:ascii="Times New Roman" w:hAnsi="Times New Roman" w:cs="Times New Roman"/>
+                <w:rFonts w:cs="Times New Roman"/>
                 <w:noProof/>
                 <w:webHidden/>
               </w:rPr>
@@ -471,7 +466,7 @@
             </w:r>
             <w:r>
               <w:rPr>
-                <w:rFonts w:ascii="Times New Roman" w:hAnsi="Times New Roman" w:cs="Times New Roman"/>
+                <w:rFonts w:cs="Times New Roman"/>
                 <w:noProof/>
                 <w:webHidden/>
               </w:rPr>
@@ -479,14 +474,14 @@
             </w:r>
             <w:r>
               <w:rPr>
-                <w:rFonts w:ascii="Times New Roman" w:hAnsi="Times New Roman" w:cs="Times New Roman"/>
-                <w:noProof/>
-                <w:webHidden/>
-              </w:rPr>
-            </w:r>
-            <w:r>
-              <w:rPr>
-                <w:rFonts w:ascii="Times New Roman" w:hAnsi="Times New Roman" w:cs="Times New Roman"/>
+                <w:rFonts w:cs="Times New Roman"/>
+                <w:noProof/>
+                <w:webHidden/>
+              </w:rPr>
+            </w:r>
+            <w:r>
+              <w:rPr>
+                <w:rFonts w:cs="Times New Roman"/>
                 <w:noProof/>
                 <w:webHidden/>
               </w:rPr>
@@ -494,7 +489,7 @@
             </w:r>
             <w:r>
               <w:rPr>
-                <w:rFonts w:ascii="Times New Roman" w:hAnsi="Times New Roman" w:cs="Times New Roman"/>
+                <w:rFonts w:cs="Times New Roman"/>
                 <w:noProof/>
                 <w:webHidden/>
               </w:rPr>
@@ -502,7 +497,7 @@
             </w:r>
             <w:r>
               <w:rPr>
-                <w:rFonts w:ascii="Times New Roman" w:hAnsi="Times New Roman" w:cs="Times New Roman"/>
+                <w:rFonts w:cs="Times New Roman"/>
                 <w:noProof/>
                 <w:webHidden/>
               </w:rPr>
@@ -517,7 +512,7 @@
               <w:tab w:val="right" w:leader="dot" w:pos="9062"/>
             </w:tabs>
             <w:rPr>
-              <w:rFonts w:ascii="Times New Roman" w:eastAsiaTheme="minorEastAsia" w:hAnsi="Times New Roman" w:cs="Times New Roman"/>
+              <w:rFonts w:eastAsiaTheme="minorEastAsia" w:cs="Times New Roman"/>
               <w:noProof/>
               <w:lang w:eastAsia="cs-CZ"/>
             </w:rPr>
@@ -526,14 +521,14 @@
             <w:r>
               <w:rPr>
                 <w:rStyle w:val="Hypertextovodkaz"/>
-                <w:rFonts w:ascii="Times New Roman" w:hAnsi="Times New Roman" w:cs="Times New Roman"/>
+                <w:rFonts w:cs="Times New Roman"/>
                 <w:noProof/>
               </w:rPr>
               <w:t>Problematika</w:t>
             </w:r>
             <w:r>
               <w:rPr>
-                <w:rFonts w:ascii="Times New Roman" w:hAnsi="Times New Roman" w:cs="Times New Roman"/>
+                <w:rFonts w:cs="Times New Roman"/>
                 <w:noProof/>
                 <w:webHidden/>
               </w:rPr>
@@ -541,7 +536,7 @@
             </w:r>
             <w:r>
               <w:rPr>
-                <w:rFonts w:ascii="Times New Roman" w:hAnsi="Times New Roman" w:cs="Times New Roman"/>
+                <w:rFonts w:cs="Times New Roman"/>
                 <w:noProof/>
                 <w:webHidden/>
               </w:rPr>
@@ -549,7 +544,7 @@
             </w:r>
             <w:r>
               <w:rPr>
-                <w:rFonts w:ascii="Times New Roman" w:hAnsi="Times New Roman" w:cs="Times New Roman"/>
+                <w:rFonts w:cs="Times New Roman"/>
                 <w:noProof/>
                 <w:webHidden/>
               </w:rPr>
@@ -557,14 +552,14 @@
             </w:r>
             <w:r>
               <w:rPr>
-                <w:rFonts w:ascii="Times New Roman" w:hAnsi="Times New Roman" w:cs="Times New Roman"/>
-                <w:noProof/>
-                <w:webHidden/>
-              </w:rPr>
-            </w:r>
-            <w:r>
-              <w:rPr>
-                <w:rFonts w:ascii="Times New Roman" w:hAnsi="Times New Roman" w:cs="Times New Roman"/>
+                <w:rFonts w:cs="Times New Roman"/>
+                <w:noProof/>
+                <w:webHidden/>
+              </w:rPr>
+            </w:r>
+            <w:r>
+              <w:rPr>
+                <w:rFonts w:cs="Times New Roman"/>
                 <w:noProof/>
                 <w:webHidden/>
               </w:rPr>
@@ -572,7 +567,7 @@
             </w:r>
             <w:r>
               <w:rPr>
-                <w:rFonts w:ascii="Times New Roman" w:hAnsi="Times New Roman" w:cs="Times New Roman"/>
+                <w:rFonts w:cs="Times New Roman"/>
                 <w:noProof/>
                 <w:webHidden/>
               </w:rPr>
@@ -580,7 +575,7 @@
             </w:r>
             <w:r>
               <w:rPr>
-                <w:rFonts w:ascii="Times New Roman" w:hAnsi="Times New Roman" w:cs="Times New Roman"/>
+                <w:rFonts w:cs="Times New Roman"/>
                 <w:noProof/>
                 <w:webHidden/>
               </w:rPr>
@@ -595,7 +590,7 @@
               <w:tab w:val="right" w:leader="dot" w:pos="9062"/>
             </w:tabs>
             <w:rPr>
-              <w:rFonts w:ascii="Times New Roman" w:eastAsiaTheme="minorEastAsia" w:hAnsi="Times New Roman" w:cs="Times New Roman"/>
+              <w:rFonts w:eastAsiaTheme="minorEastAsia" w:cs="Times New Roman"/>
               <w:noProof/>
               <w:lang w:eastAsia="cs-CZ"/>
             </w:rPr>
@@ -604,14 +599,14 @@
             <w:r>
               <w:rPr>
                 <w:rStyle w:val="Hypertextovodkaz"/>
-                <w:rFonts w:ascii="Times New Roman" w:hAnsi="Times New Roman" w:cs="Times New Roman"/>
+                <w:rFonts w:cs="Times New Roman"/>
                 <w:noProof/>
               </w:rPr>
               <w:t>Implementace</w:t>
             </w:r>
             <w:r>
               <w:rPr>
-                <w:rFonts w:ascii="Times New Roman" w:hAnsi="Times New Roman" w:cs="Times New Roman"/>
+                <w:rFonts w:cs="Times New Roman"/>
                 <w:noProof/>
                 <w:webHidden/>
               </w:rPr>
@@ -619,7 +614,7 @@
             </w:r>
             <w:r>
               <w:rPr>
-                <w:rFonts w:ascii="Times New Roman" w:hAnsi="Times New Roman" w:cs="Times New Roman"/>
+                <w:rFonts w:cs="Times New Roman"/>
                 <w:noProof/>
                 <w:webHidden/>
               </w:rPr>
@@ -627,7 +622,7 @@
             </w:r>
             <w:r>
               <w:rPr>
-                <w:rFonts w:ascii="Times New Roman" w:hAnsi="Times New Roman" w:cs="Times New Roman"/>
+                <w:rFonts w:cs="Times New Roman"/>
                 <w:noProof/>
                 <w:webHidden/>
               </w:rPr>
@@ -635,14 +630,14 @@
             </w:r>
             <w:r>
               <w:rPr>
-                <w:rFonts w:ascii="Times New Roman" w:hAnsi="Times New Roman" w:cs="Times New Roman"/>
-                <w:noProof/>
-                <w:webHidden/>
-              </w:rPr>
-            </w:r>
-            <w:r>
-              <w:rPr>
-                <w:rFonts w:ascii="Times New Roman" w:hAnsi="Times New Roman" w:cs="Times New Roman"/>
+                <w:rFonts w:cs="Times New Roman"/>
+                <w:noProof/>
+                <w:webHidden/>
+              </w:rPr>
+            </w:r>
+            <w:r>
+              <w:rPr>
+                <w:rFonts w:cs="Times New Roman"/>
                 <w:noProof/>
                 <w:webHidden/>
               </w:rPr>
@@ -650,7 +645,7 @@
             </w:r>
             <w:r>
               <w:rPr>
-                <w:rFonts w:ascii="Times New Roman" w:hAnsi="Times New Roman" w:cs="Times New Roman"/>
+                <w:rFonts w:cs="Times New Roman"/>
                 <w:noProof/>
                 <w:webHidden/>
               </w:rPr>
@@ -658,7 +653,7 @@
             </w:r>
             <w:r>
               <w:rPr>
-                <w:rFonts w:ascii="Times New Roman" w:hAnsi="Times New Roman" w:cs="Times New Roman"/>
+                <w:rFonts w:cs="Times New Roman"/>
                 <w:noProof/>
                 <w:webHidden/>
               </w:rPr>
@@ -673,7 +668,7 @@
               <w:tab w:val="right" w:leader="dot" w:pos="9062"/>
             </w:tabs>
             <w:rPr>
-              <w:rFonts w:ascii="Times New Roman" w:eastAsiaTheme="minorEastAsia" w:hAnsi="Times New Roman" w:cs="Times New Roman"/>
+              <w:rFonts w:eastAsiaTheme="minorEastAsia" w:cs="Times New Roman"/>
               <w:noProof/>
               <w:lang w:eastAsia="cs-CZ"/>
             </w:rPr>
@@ -682,14 +677,14 @@
             <w:r>
               <w:rPr>
                 <w:rStyle w:val="Hypertextovodkaz"/>
-                <w:rFonts w:ascii="Times New Roman" w:hAnsi="Times New Roman" w:cs="Times New Roman"/>
+                <w:rFonts w:cs="Times New Roman"/>
                 <w:noProof/>
               </w:rPr>
               <w:t>Použití</w:t>
             </w:r>
             <w:r>
               <w:rPr>
-                <w:rFonts w:ascii="Times New Roman" w:hAnsi="Times New Roman" w:cs="Times New Roman"/>
+                <w:rFonts w:cs="Times New Roman"/>
                 <w:noProof/>
                 <w:webHidden/>
               </w:rPr>
@@ -697,7 +692,7 @@
             </w:r>
             <w:r>
               <w:rPr>
-                <w:rFonts w:ascii="Times New Roman" w:hAnsi="Times New Roman" w:cs="Times New Roman"/>
+                <w:rFonts w:cs="Times New Roman"/>
                 <w:noProof/>
                 <w:webHidden/>
               </w:rPr>
@@ -705,7 +700,7 @@
             </w:r>
             <w:r>
               <w:rPr>
-                <w:rFonts w:ascii="Times New Roman" w:hAnsi="Times New Roman" w:cs="Times New Roman"/>
+                <w:rFonts w:cs="Times New Roman"/>
                 <w:noProof/>
                 <w:webHidden/>
               </w:rPr>
@@ -713,14 +708,14 @@
             </w:r>
             <w:r>
               <w:rPr>
-                <w:rFonts w:ascii="Times New Roman" w:hAnsi="Times New Roman" w:cs="Times New Roman"/>
-                <w:noProof/>
-                <w:webHidden/>
-              </w:rPr>
-            </w:r>
-            <w:r>
-              <w:rPr>
-                <w:rFonts w:ascii="Times New Roman" w:hAnsi="Times New Roman" w:cs="Times New Roman"/>
+                <w:rFonts w:cs="Times New Roman"/>
+                <w:noProof/>
+                <w:webHidden/>
+              </w:rPr>
+            </w:r>
+            <w:r>
+              <w:rPr>
+                <w:rFonts w:cs="Times New Roman"/>
                 <w:noProof/>
                 <w:webHidden/>
               </w:rPr>
@@ -728,7 +723,7 @@
             </w:r>
             <w:r>
               <w:rPr>
-                <w:rFonts w:ascii="Times New Roman" w:hAnsi="Times New Roman" w:cs="Times New Roman"/>
+                <w:rFonts w:cs="Times New Roman"/>
                 <w:noProof/>
                 <w:webHidden/>
               </w:rPr>
@@ -736,7 +731,7 @@
             </w:r>
             <w:r>
               <w:rPr>
-                <w:rFonts w:ascii="Times New Roman" w:hAnsi="Times New Roman" w:cs="Times New Roman"/>
+                <w:rFonts w:cs="Times New Roman"/>
                 <w:noProof/>
                 <w:webHidden/>
               </w:rPr>
@@ -751,7 +746,7 @@
               <w:tab w:val="right" w:leader="dot" w:pos="9062"/>
             </w:tabs>
             <w:rPr>
-              <w:rFonts w:ascii="Times New Roman" w:eastAsiaTheme="minorEastAsia" w:hAnsi="Times New Roman" w:cs="Times New Roman"/>
+              <w:rFonts w:eastAsiaTheme="minorEastAsia" w:cs="Times New Roman"/>
               <w:noProof/>
               <w:lang w:eastAsia="cs-CZ"/>
             </w:rPr>
@@ -760,14 +755,14 @@
             <w:r>
               <w:rPr>
                 <w:rStyle w:val="Hypertextovodkaz"/>
-                <w:rFonts w:ascii="Times New Roman" w:hAnsi="Times New Roman" w:cs="Times New Roman"/>
+                <w:rFonts w:cs="Times New Roman"/>
                 <w:noProof/>
               </w:rPr>
               <w:t>Testování</w:t>
             </w:r>
             <w:r>
               <w:rPr>
-                <w:rFonts w:ascii="Times New Roman" w:hAnsi="Times New Roman" w:cs="Times New Roman"/>
+                <w:rFonts w:cs="Times New Roman"/>
                 <w:noProof/>
                 <w:webHidden/>
               </w:rPr>
@@ -775,7 +770,7 @@
             </w:r>
             <w:r>
               <w:rPr>
-                <w:rFonts w:ascii="Times New Roman" w:hAnsi="Times New Roman" w:cs="Times New Roman"/>
+                <w:rFonts w:cs="Times New Roman"/>
                 <w:noProof/>
                 <w:webHidden/>
               </w:rPr>
@@ -783,7 +778,7 @@
             </w:r>
             <w:r>
               <w:rPr>
-                <w:rFonts w:ascii="Times New Roman" w:hAnsi="Times New Roman" w:cs="Times New Roman"/>
+                <w:rFonts w:cs="Times New Roman"/>
                 <w:noProof/>
                 <w:webHidden/>
               </w:rPr>
@@ -791,14 +786,14 @@
             </w:r>
             <w:r>
               <w:rPr>
-                <w:rFonts w:ascii="Times New Roman" w:hAnsi="Times New Roman" w:cs="Times New Roman"/>
-                <w:noProof/>
-                <w:webHidden/>
-              </w:rPr>
-            </w:r>
-            <w:r>
-              <w:rPr>
-                <w:rFonts w:ascii="Times New Roman" w:hAnsi="Times New Roman" w:cs="Times New Roman"/>
+                <w:rFonts w:cs="Times New Roman"/>
+                <w:noProof/>
+                <w:webHidden/>
+              </w:rPr>
+            </w:r>
+            <w:r>
+              <w:rPr>
+                <w:rFonts w:cs="Times New Roman"/>
                 <w:noProof/>
                 <w:webHidden/>
               </w:rPr>
@@ -806,7 +801,7 @@
             </w:r>
             <w:r>
               <w:rPr>
-                <w:rFonts w:ascii="Times New Roman" w:hAnsi="Times New Roman" w:cs="Times New Roman"/>
+                <w:rFonts w:cs="Times New Roman"/>
                 <w:noProof/>
                 <w:webHidden/>
               </w:rPr>
@@ -814,7 +809,7 @@
             </w:r>
             <w:r>
               <w:rPr>
-                <w:rFonts w:ascii="Times New Roman" w:hAnsi="Times New Roman" w:cs="Times New Roman"/>
+                <w:rFonts w:cs="Times New Roman"/>
                 <w:noProof/>
                 <w:webHidden/>
               </w:rPr>
@@ -829,7 +824,7 @@
               <w:tab w:val="right" w:leader="dot" w:pos="9062"/>
             </w:tabs>
             <w:rPr>
-              <w:rFonts w:ascii="Times New Roman" w:eastAsiaTheme="minorEastAsia" w:hAnsi="Times New Roman" w:cs="Times New Roman"/>
+              <w:rFonts w:eastAsiaTheme="minorEastAsia" w:cs="Times New Roman"/>
               <w:noProof/>
               <w:lang w:eastAsia="cs-CZ"/>
             </w:rPr>
@@ -838,14 +833,14 @@
             <w:r>
               <w:rPr>
                 <w:rStyle w:val="Hypertextovodkaz"/>
-                <w:rFonts w:ascii="Times New Roman" w:hAnsi="Times New Roman" w:cs="Times New Roman"/>
+                <w:rFonts w:cs="Times New Roman"/>
                 <w:noProof/>
               </w:rPr>
               <w:t>Struktura projektu</w:t>
             </w:r>
             <w:r>
               <w:rPr>
-                <w:rFonts w:ascii="Times New Roman" w:hAnsi="Times New Roman" w:cs="Times New Roman"/>
+                <w:rFonts w:cs="Times New Roman"/>
                 <w:noProof/>
                 <w:webHidden/>
               </w:rPr>
@@ -853,7 +848,7 @@
             </w:r>
             <w:r>
               <w:rPr>
-                <w:rFonts w:ascii="Times New Roman" w:hAnsi="Times New Roman" w:cs="Times New Roman"/>
+                <w:rFonts w:cs="Times New Roman"/>
                 <w:noProof/>
                 <w:webHidden/>
               </w:rPr>
@@ -861,7 +856,7 @@
             </w:r>
             <w:r>
               <w:rPr>
-                <w:rFonts w:ascii="Times New Roman" w:hAnsi="Times New Roman" w:cs="Times New Roman"/>
+                <w:rFonts w:cs="Times New Roman"/>
                 <w:noProof/>
                 <w:webHidden/>
               </w:rPr>
@@ -869,14 +864,14 @@
             </w:r>
             <w:r>
               <w:rPr>
-                <w:rFonts w:ascii="Times New Roman" w:hAnsi="Times New Roman" w:cs="Times New Roman"/>
-                <w:noProof/>
-                <w:webHidden/>
-              </w:rPr>
-            </w:r>
-            <w:r>
-              <w:rPr>
-                <w:rFonts w:ascii="Times New Roman" w:hAnsi="Times New Roman" w:cs="Times New Roman"/>
+                <w:rFonts w:cs="Times New Roman"/>
+                <w:noProof/>
+                <w:webHidden/>
+              </w:rPr>
+            </w:r>
+            <w:r>
+              <w:rPr>
+                <w:rFonts w:cs="Times New Roman"/>
                 <w:noProof/>
                 <w:webHidden/>
               </w:rPr>
@@ -884,7 +879,7 @@
             </w:r>
             <w:r>
               <w:rPr>
-                <w:rFonts w:ascii="Times New Roman" w:hAnsi="Times New Roman" w:cs="Times New Roman"/>
+                <w:rFonts w:cs="Times New Roman"/>
                 <w:noProof/>
                 <w:webHidden/>
               </w:rPr>
@@ -892,7 +887,7 @@
             </w:r>
             <w:r>
               <w:rPr>
-                <w:rFonts w:ascii="Times New Roman" w:hAnsi="Times New Roman" w:cs="Times New Roman"/>
+                <w:rFonts w:cs="Times New Roman"/>
                 <w:noProof/>
                 <w:webHidden/>
               </w:rPr>
@@ -907,7 +902,7 @@
               <w:tab w:val="right" w:leader="dot" w:pos="9062"/>
             </w:tabs>
             <w:rPr>
-              <w:rFonts w:ascii="Times New Roman" w:eastAsiaTheme="minorEastAsia" w:hAnsi="Times New Roman" w:cs="Times New Roman"/>
+              <w:rFonts w:eastAsiaTheme="minorEastAsia" w:cs="Times New Roman"/>
               <w:noProof/>
               <w:lang w:eastAsia="cs-CZ"/>
             </w:rPr>
@@ -916,14 +911,14 @@
             <w:r>
               <w:rPr>
                 <w:rStyle w:val="Hypertextovodkaz"/>
-                <w:rFonts w:ascii="Times New Roman" w:hAnsi="Times New Roman" w:cs="Times New Roman"/>
+                <w:rFonts w:cs="Times New Roman"/>
                 <w:noProof/>
               </w:rPr>
               <w:t>Zdroje</w:t>
             </w:r>
             <w:r>
               <w:rPr>
-                <w:rFonts w:ascii="Times New Roman" w:hAnsi="Times New Roman" w:cs="Times New Roman"/>
+                <w:rFonts w:cs="Times New Roman"/>
                 <w:noProof/>
                 <w:webHidden/>
               </w:rPr>
@@ -931,7 +926,7 @@
             </w:r>
             <w:r>
               <w:rPr>
-                <w:rFonts w:ascii="Times New Roman" w:hAnsi="Times New Roman" w:cs="Times New Roman"/>
+                <w:rFonts w:cs="Times New Roman"/>
                 <w:noProof/>
                 <w:webHidden/>
               </w:rPr>
@@ -939,7 +934,7 @@
             </w:r>
             <w:r>
               <w:rPr>
-                <w:rFonts w:ascii="Times New Roman" w:hAnsi="Times New Roman" w:cs="Times New Roman"/>
+                <w:rFonts w:cs="Times New Roman"/>
                 <w:noProof/>
                 <w:webHidden/>
               </w:rPr>
@@ -947,14 +942,14 @@
             </w:r>
             <w:r>
               <w:rPr>
-                <w:rFonts w:ascii="Times New Roman" w:hAnsi="Times New Roman" w:cs="Times New Roman"/>
-                <w:noProof/>
-                <w:webHidden/>
-              </w:rPr>
-            </w:r>
-            <w:r>
-              <w:rPr>
-                <w:rFonts w:ascii="Times New Roman" w:hAnsi="Times New Roman" w:cs="Times New Roman"/>
+                <w:rFonts w:cs="Times New Roman"/>
+                <w:noProof/>
+                <w:webHidden/>
+              </w:rPr>
+            </w:r>
+            <w:r>
+              <w:rPr>
+                <w:rFonts w:cs="Times New Roman"/>
                 <w:noProof/>
                 <w:webHidden/>
               </w:rPr>
@@ -962,7 +957,7 @@
             </w:r>
             <w:r>
               <w:rPr>
-                <w:rFonts w:ascii="Times New Roman" w:hAnsi="Times New Roman" w:cs="Times New Roman"/>
+                <w:rFonts w:cs="Times New Roman"/>
                 <w:noProof/>
                 <w:webHidden/>
               </w:rPr>
@@ -970,7 +965,7 @@
             </w:r>
             <w:r>
               <w:rPr>
-                <w:rFonts w:ascii="Times New Roman" w:hAnsi="Times New Roman" w:cs="Times New Roman"/>
+                <w:rFonts w:cs="Times New Roman"/>
                 <w:noProof/>
                 <w:webHidden/>
               </w:rPr>
@@ -981,12 +976,12 @@
         <w:p>
           <w:pPr>
             <w:rPr>
-              <w:rFonts w:ascii="Times New Roman" w:hAnsi="Times New Roman" w:cs="Times New Roman"/>
+              <w:rFonts w:cs="Times New Roman"/>
             </w:rPr>
           </w:pPr>
           <w:r>
             <w:rPr>
-              <w:rFonts w:ascii="Times New Roman" w:hAnsi="Times New Roman" w:cs="Times New Roman"/>
+              <w:rFonts w:cs="Times New Roman"/>
               <w:b/>
               <w:bCs/>
             </w:rPr>
@@ -998,14 +993,14 @@
     <w:p>
       <w:pPr>
         <w:rPr>
-          <w:rFonts w:ascii="Times New Roman" w:eastAsiaTheme="majorEastAsia" w:hAnsi="Times New Roman" w:cs="Times New Roman"/>
+          <w:rFonts w:eastAsiaTheme="majorEastAsia" w:cs="Times New Roman"/>
           <w:sz w:val="48"/>
           <w:szCs w:val="48"/>
         </w:rPr>
       </w:pPr>
       <w:r>
         <w:rPr>
-          <w:rFonts w:ascii="Times New Roman" w:hAnsi="Times New Roman" w:cs="Times New Roman"/>
+          <w:rFonts w:cs="Times New Roman"/>
         </w:rPr>
         <w:br w:type="page"/>
       </w:r>
@@ -1014,30 +1009,255 @@
       <w:pPr>
         <w:pStyle w:val="Nadpis1"/>
       </w:pPr>
-      <w:bookmarkStart w:id="0" w:name="_Toc22241326"/>
       <w:r>
         <w:lastRenderedPageBreak/>
-        <w:t>Úvod</w:t>
+        <w:t>Cíl projektu</w:t>
+      </w:r>
+    </w:p>
+    <w:p>
+      <w:pPr>
+        <w:ind w:firstLine="708"/>
+      </w:pPr>
+      <w:r>
+        <w:t>Cílem tohoto projektu bylo vytvořit server na kterém bude možné ukládat nástěnky, potažmo příspěvky na těchto nástěnkách. Uživatelé prostřednictvím klientské aplikace budou moci provádět operace nad těmito nástěnkami a jejich příspěvky. Operacemi se rozumí vytvoření nové nástěnky, smazání existující nástěnky, výpis seznamu všech existujících nástěnek, vložení nového příspěvku na některou z nástěnek, smazání některého příspěvku z nástěnky a možnost editace obsahu příspěvku na nástěnce.</w:t>
+      </w:r>
+    </w:p>
+    <w:p>
+      <w:pPr>
+        <w:pStyle w:val="Nadpis1"/>
+      </w:pPr>
+      <w:bookmarkStart w:id="0" w:name="_Toc22241331"/>
+      <w:r>
+        <w:t>Struktura projektu</w:t>
       </w:r>
       <w:bookmarkEnd w:id="0"/>
     </w:p>
     <w:p>
       <w:pPr>
+        <w:pStyle w:val="code"/>
+        <w:numPr>
+          <w:ilvl w:val="0"/>
+          <w:numId w:val="4"/>
+        </w:numPr>
+      </w:pPr>
+      <w:r>
+        <w:t>isaclient.cpp</w:t>
+      </w:r>
+    </w:p>
+    <w:p>
+      <w:pPr>
+        <w:pStyle w:val="code"/>
+        <w:numPr>
+          <w:ilvl w:val="0"/>
+          <w:numId w:val="4"/>
+        </w:numPr>
+      </w:pPr>
+      <w:r>
+        <w:t>isaclient.h</w:t>
+      </w:r>
+      <w:r>
+        <w:t xml:space="preserve"> </w:t>
+      </w:r>
+    </w:p>
+    <w:p>
+      <w:pPr>
+        <w:pStyle w:val="code"/>
+        <w:numPr>
+          <w:ilvl w:val="0"/>
+          <w:numId w:val="4"/>
+        </w:numPr>
+      </w:pPr>
+      <w:r>
+        <w:t>isaserver.cpp</w:t>
+      </w:r>
+    </w:p>
+    <w:p>
+      <w:pPr>
+        <w:pStyle w:val="code"/>
+        <w:numPr>
+          <w:ilvl w:val="0"/>
+          <w:numId w:val="4"/>
+        </w:numPr>
+      </w:pPr>
+      <w:r>
+        <w:t>isaserver.h</w:t>
+      </w:r>
+    </w:p>
+    <w:p>
+      <w:pPr>
+        <w:pStyle w:val="code"/>
+        <w:numPr>
+          <w:ilvl w:val="0"/>
+          <w:numId w:val="4"/>
+        </w:numPr>
+      </w:pPr>
+      <w:r>
+        <w:t>Makefile</w:t>
+      </w:r>
+    </w:p>
+    <w:p>
+      <w:pPr>
+        <w:pStyle w:val="code"/>
+        <w:numPr>
+          <w:ilvl w:val="0"/>
+          <w:numId w:val="4"/>
+        </w:numPr>
+      </w:pPr>
+      <w:r>
+        <w:t>README</w:t>
+      </w:r>
+      <w:r>
+        <w:t xml:space="preserve"> </w:t>
+      </w:r>
+    </w:p>
+    <w:p>
+      <w:pPr>
+        <w:pStyle w:val="code"/>
+        <w:numPr>
+          <w:ilvl w:val="0"/>
+          <w:numId w:val="4"/>
+        </w:numPr>
+      </w:pPr>
+      <w:r>
+        <w:t>m</w:t>
+      </w:r>
+      <w:r>
+        <w:t>anual.pdf</w:t>
+      </w:r>
+    </w:p>
+    <w:p>
+      <w:pPr>
+        <w:pStyle w:val="code"/>
+        <w:numPr>
+          <w:ilvl w:val="0"/>
+          <w:numId w:val="0"/>
+        </w:numPr>
+        <w:ind w:left="720" w:hanging="360"/>
+      </w:pPr>
+    </w:p>
+    <w:p>
+      <w:pPr>
         <w:pStyle w:val="Nadpis1"/>
       </w:pPr>
-      <w:bookmarkStart w:id="1" w:name="_Toc22241327"/>
-      <w:r>
-        <w:t>Problematika</w:t>
-      </w:r>
+      <w:r>
+        <w:t>Popis problematiky</w:t>
+      </w:r>
+    </w:p>
+    <w:p>
+      <w:pPr>
+        <w:pStyle w:val="Nadpis2"/>
+      </w:pPr>
+      <w:r>
+        <w:t>Architektura Klient/Server</w:t>
+      </w:r>
+    </w:p>
+    <w:p>
+      <w:pPr>
+        <w:pStyle w:val="Nadpis2"/>
+      </w:pPr>
+      <w:r>
+        <w:t>API</w:t>
+      </w:r>
+    </w:p>
+    <w:p>
+      <w:pPr>
+        <w:ind w:firstLine="708"/>
+      </w:pPr>
+      <w:r>
+        <w:rPr>
+          <w:lang w:val="en-US"/>
+        </w:rPr>
+        <w:t xml:space="preserve">API (z anglického Application programming interface) je označení pro rozhraní, </w:t>
+      </w:r>
+      <w:proofErr w:type="spellStart"/>
+      <w:r>
+        <w:rPr>
+          <w:lang w:val="en-US"/>
+        </w:rPr>
+        <w:t>nebo</w:t>
+      </w:r>
+      <w:proofErr w:type="spellEnd"/>
+      <w:r>
+        <w:rPr>
+          <w:lang w:val="en-US"/>
+        </w:rPr>
+        <w:t xml:space="preserve"> </w:t>
+      </w:r>
+      <w:proofErr w:type="spellStart"/>
+      <w:r>
+        <w:rPr>
+          <w:lang w:val="en-US"/>
+        </w:rPr>
+        <w:t>komunikační</w:t>
+      </w:r>
+      <w:proofErr w:type="spellEnd"/>
+      <w:r>
+        <w:rPr>
+          <w:lang w:val="en-US"/>
+        </w:rPr>
+        <w:t xml:space="preserve"> protocol </w:t>
+      </w:r>
+      <w:proofErr w:type="spellStart"/>
+      <w:r>
+        <w:rPr>
+          <w:lang w:val="en-US"/>
+        </w:rPr>
+        <w:t>mezi</w:t>
+      </w:r>
+      <w:proofErr w:type="spellEnd"/>
+      <w:r>
+        <w:rPr>
+          <w:lang w:val="en-US"/>
+        </w:rPr>
+        <w:t xml:space="preserve"> </w:t>
+      </w:r>
+      <w:proofErr w:type="spellStart"/>
+      <w:r>
+        <w:rPr>
+          <w:lang w:val="en-US"/>
+        </w:rPr>
+        <w:t>klientem</w:t>
+      </w:r>
+      <w:proofErr w:type="spellEnd"/>
+      <w:r>
+        <w:rPr>
+          <w:lang w:val="en-US"/>
+        </w:rPr>
+        <w:t xml:space="preserve"> a </w:t>
+      </w:r>
+      <w:proofErr w:type="spellStart"/>
+      <w:r>
+        <w:rPr>
+          <w:lang w:val="en-US"/>
+        </w:rPr>
+        <w:t>serverem</w:t>
+      </w:r>
+      <w:proofErr w:type="spellEnd"/>
+      <w:r>
+        <w:rPr>
+          <w:lang w:val="en-US"/>
+        </w:rPr>
+        <w:t>.</w:t>
+      </w:r>
+      <w:bookmarkStart w:id="1" w:name="_GoBack"/>
       <w:bookmarkEnd w:id="1"/>
     </w:p>
     <w:p>
       <w:pPr>
+        <w:pStyle w:val="Nadpis2"/>
+      </w:pPr>
+      <w:r>
+        <w:t>HTTP</w:t>
+      </w:r>
+    </w:p>
+    <w:p>
+      <w:pPr>
         <w:pStyle w:val="Nadpis1"/>
       </w:pPr>
-      <w:bookmarkStart w:id="2" w:name="_Toc22241331"/>
-      <w:r>
-        <w:t>Struktura projektu</w:t>
+      <w:bookmarkStart w:id="2" w:name="_Toc22241328"/>
+      <w:r>
+        <w:lastRenderedPageBreak/>
+        <w:t>Implementace</w:t>
       </w:r>
       <w:bookmarkEnd w:id="2"/>
     </w:p>
@@ -1045,27 +1265,35 @@
       <w:pPr>
         <w:pStyle w:val="Nadpis1"/>
       </w:pPr>
-      <w:bookmarkStart w:id="3" w:name="_Toc22241328"/>
-      <w:r>
-        <w:t>Implementace</w:t>
-      </w:r>
-      <w:bookmarkStart w:id="4" w:name="_GoBack"/>
+      <w:bookmarkStart w:id="3" w:name="_Toc22241329"/>
+      <w:r>
+        <w:t>Použ</w:t>
+      </w:r>
+      <w:r>
+        <w:t>i</w:t>
+      </w:r>
+      <w:r>
+        <w:t>tí</w:t>
+      </w:r>
       <w:bookmarkEnd w:id="3"/>
+    </w:p>
+    <w:p>
+      <w:pPr>
+        <w:pStyle w:val="Nadpis1"/>
+      </w:pPr>
+      <w:bookmarkStart w:id="4" w:name="_Toc22241330"/>
+      <w:r>
+        <w:t>Testování</w:t>
+      </w:r>
       <w:bookmarkEnd w:id="4"/>
     </w:p>
     <w:p>
       <w:pPr>
         <w:pStyle w:val="Nadpis1"/>
       </w:pPr>
-      <w:bookmarkStart w:id="5" w:name="_Toc22241329"/>
-      <w:r>
-        <w:t>Použ</w:t>
-      </w:r>
-      <w:r>
-        <w:t>i</w:t>
-      </w:r>
-      <w:r>
-        <w:t>tí</w:t>
+      <w:bookmarkStart w:id="5" w:name="_Toc22241332"/>
+      <w:r>
+        <w:t>Zdroje</w:t>
       </w:r>
       <w:bookmarkEnd w:id="5"/>
     </w:p>
@@ -1073,29 +1301,9 @@
       <w:pPr>
         <w:pStyle w:val="Nadpis1"/>
       </w:pPr>
-      <w:bookmarkStart w:id="6" w:name="_Toc22241330"/>
-      <w:r>
-        <w:t>Testování</w:t>
-      </w:r>
-      <w:bookmarkEnd w:id="6"/>
-    </w:p>
-    <w:p>
-      <w:pPr>
-        <w:pStyle w:val="Nadpis1"/>
-      </w:pPr>
-      <w:bookmarkStart w:id="7" w:name="_Toc22241332"/>
-      <w:r>
-        <w:t>Zdroje</w:t>
-      </w:r>
-      <w:bookmarkEnd w:id="7"/>
-    </w:p>
-    <w:p>
-      <w:pPr>
-        <w:pStyle w:val="Nadpis1"/>
-      </w:pPr>
     </w:p>
     <w:sectPr>
-      <w:footerReference w:type="first" r:id="rId8"/>
+      <w:footerReference w:type="first" r:id="rId9"/>
       <w:pgSz w:w="11906" w:h="16838"/>
       <w:pgMar w:top="1417" w:right="1417" w:bottom="1417" w:left="1417" w:header="708" w:footer="708" w:gutter="0"/>
       <w:pgNumType w:start="0"/>
@@ -1139,13 +1347,13 @@
       <w:pStyle w:val="Zpat"/>
       <w:jc w:val="right"/>
       <w:rPr>
-        <w:rFonts w:ascii="Times New Roman" w:hAnsi="Times New Roman" w:cs="Times New Roman"/>
+        <w:rFonts w:cs="Times New Roman"/>
         <w:lang w:val="en-US"/>
       </w:rPr>
     </w:pPr>
     <w:r>
       <w:rPr>
-        <w:rFonts w:ascii="Times New Roman" w:hAnsi="Times New Roman" w:cs="Times New Roman"/>
+        <w:rFonts w:cs="Times New Roman"/>
         <w:lang w:val="en-US"/>
       </w:rPr>
       <w:t>Martin Vlach</w:t>
@@ -1156,13 +1364,13 @@
       <w:pStyle w:val="Zpat"/>
       <w:jc w:val="right"/>
       <w:rPr>
-        <w:rFonts w:ascii="Times New Roman" w:hAnsi="Times New Roman" w:cs="Times New Roman"/>
+        <w:rFonts w:cs="Times New Roman"/>
         <w:lang w:val="en-US"/>
       </w:rPr>
     </w:pPr>
     <w:r>
       <w:rPr>
-        <w:rFonts w:ascii="Times New Roman" w:hAnsi="Times New Roman" w:cs="Times New Roman"/>
+        <w:rFonts w:cs="Times New Roman"/>
         <w:lang w:val="en-US"/>
       </w:rPr>
       <w:t>xvlach18@stud.fit.vutbr.cz</w:t>
@@ -1194,6 +1402,476 @@
     </w:p>
   </w:footnote>
 </w:footnotes>
+</file>
+
+<file path=word/numbering.xml><?xml version="1.0" encoding="utf-8"?>
+<w:numbering xmlns:wpc="http://schemas.microsoft.com/office/word/2010/wordprocessingCanvas" xmlns:cx="http://schemas.microsoft.com/office/drawing/2014/chartex" xmlns:cx1="http://schemas.microsoft.com/office/drawing/2015/9/8/chartex" xmlns:cx2="http://schemas.microsoft.com/office/drawing/2015/10/21/chartex" xmlns:cx3="http://schemas.microsoft.com/office/drawing/2016/5/9/chartex" xmlns:cx4="http://schemas.microsoft.com/office/drawing/2016/5/10/chartex" xmlns:cx5="http://schemas.microsoft.com/office/drawing/2016/5/11/chartex" xmlns:cx6="http://schemas.microsoft.com/office/drawing/2016/5/12/chartex" xmlns:cx7="http://schemas.microsoft.com/office/drawing/2016/5/13/chartex" xmlns:cx8="http://schemas.microsoft.com/office/drawing/2016/5/14/chartex" xmlns:mc="http://schemas.openxmlformats.org/markup-compatibility/2006" xmlns:aink="http://schemas.microsoft.com/office/drawing/2016/ink" xmlns:am3d="http://schemas.microsoft.com/office/drawing/2017/model3d" xmlns:o="urn:schemas-microsoft-com:office:office" xmlns:r="http://schemas.openxmlformats.org/officeDocument/2006/relationships" xmlns:m="http://schemas.openxmlformats.org/officeDocument/2006/math" xmlns:v="urn:schemas-microsoft-com:vml" xmlns:wp14="http://schemas.microsoft.com/office/word/2010/wordprocessingDrawing" xmlns:wp="http://schemas.openxmlformats.org/drawingml/2006/wordprocessingDrawing" xmlns:w10="urn:schemas-microsoft-com:office:word" xmlns:w="http://schemas.openxmlformats.org/wordprocessingml/2006/main" xmlns:w14="http://schemas.microsoft.com/office/word/2010/wordml" xmlns:w15="http://schemas.microsoft.com/office/word/2012/wordml" xmlns:w16cid="http://schemas.microsoft.com/office/word/2016/wordml/cid" xmlns:w16se="http://schemas.microsoft.com/office/word/2015/wordml/symex" xmlns:wpg="http://schemas.microsoft.com/office/word/2010/wordprocessingGroup" xmlns:wpi="http://schemas.microsoft.com/office/word/2010/wordprocessingInk" xmlns:wne="http://schemas.microsoft.com/office/word/2006/wordml" xmlns:wps="http://schemas.microsoft.com/office/word/2010/wordprocessingShape" mc:Ignorable="w14 w15 w16se w16cid wp14">
+  <w:abstractNum w:abstractNumId="0" w15:restartNumberingAfterBreak="0">
+    <w:nsid w:val="1B636A20"/>
+    <w:multiLevelType w:val="hybridMultilevel"/>
+    <w:tmpl w:val="E46EFED2"/>
+    <w:lvl w:ilvl="0" w:tplc="5EA8A6E0">
+      <w:start w:val="1"/>
+      <w:numFmt w:val="bullet"/>
+      <w:pStyle w:val="code"/>
+      <w:lvlText w:val=""/>
+      <w:lvlJc w:val="left"/>
+      <w:pPr>
+        <w:ind w:left="720" w:hanging="360"/>
+      </w:pPr>
+      <w:rPr>
+        <w:rFonts w:ascii="Symbol" w:hAnsi="Symbol" w:hint="default"/>
+      </w:rPr>
+    </w:lvl>
+    <w:lvl w:ilvl="1" w:tplc="04050003" w:tentative="1">
+      <w:start w:val="1"/>
+      <w:numFmt w:val="bullet"/>
+      <w:lvlText w:val="o"/>
+      <w:lvlJc w:val="left"/>
+      <w:pPr>
+        <w:ind w:left="1440" w:hanging="360"/>
+      </w:pPr>
+      <w:rPr>
+        <w:rFonts w:ascii="Courier New" w:hAnsi="Courier New" w:cs="Courier New" w:hint="default"/>
+      </w:rPr>
+    </w:lvl>
+    <w:lvl w:ilvl="2" w:tplc="04050005" w:tentative="1">
+      <w:start w:val="1"/>
+      <w:numFmt w:val="bullet"/>
+      <w:lvlText w:val=""/>
+      <w:lvlJc w:val="left"/>
+      <w:pPr>
+        <w:ind w:left="2160" w:hanging="360"/>
+      </w:pPr>
+      <w:rPr>
+        <w:rFonts w:ascii="Wingdings" w:hAnsi="Wingdings" w:hint="default"/>
+      </w:rPr>
+    </w:lvl>
+    <w:lvl w:ilvl="3" w:tplc="04050001" w:tentative="1">
+      <w:start w:val="1"/>
+      <w:numFmt w:val="bullet"/>
+      <w:lvlText w:val=""/>
+      <w:lvlJc w:val="left"/>
+      <w:pPr>
+        <w:ind w:left="2880" w:hanging="360"/>
+      </w:pPr>
+      <w:rPr>
+        <w:rFonts w:ascii="Symbol" w:hAnsi="Symbol" w:hint="default"/>
+      </w:rPr>
+    </w:lvl>
+    <w:lvl w:ilvl="4" w:tplc="04050003" w:tentative="1">
+      <w:start w:val="1"/>
+      <w:numFmt w:val="bullet"/>
+      <w:lvlText w:val="o"/>
+      <w:lvlJc w:val="left"/>
+      <w:pPr>
+        <w:ind w:left="3600" w:hanging="360"/>
+      </w:pPr>
+      <w:rPr>
+        <w:rFonts w:ascii="Courier New" w:hAnsi="Courier New" w:cs="Courier New" w:hint="default"/>
+      </w:rPr>
+    </w:lvl>
+    <w:lvl w:ilvl="5" w:tplc="04050005" w:tentative="1">
+      <w:start w:val="1"/>
+      <w:numFmt w:val="bullet"/>
+      <w:lvlText w:val=""/>
+      <w:lvlJc w:val="left"/>
+      <w:pPr>
+        <w:ind w:left="4320" w:hanging="360"/>
+      </w:pPr>
+      <w:rPr>
+        <w:rFonts w:ascii="Wingdings" w:hAnsi="Wingdings" w:hint="default"/>
+      </w:rPr>
+    </w:lvl>
+    <w:lvl w:ilvl="6" w:tplc="04050001" w:tentative="1">
+      <w:start w:val="1"/>
+      <w:numFmt w:val="bullet"/>
+      <w:lvlText w:val=""/>
+      <w:lvlJc w:val="left"/>
+      <w:pPr>
+        <w:ind w:left="5040" w:hanging="360"/>
+      </w:pPr>
+      <w:rPr>
+        <w:rFonts w:ascii="Symbol" w:hAnsi="Symbol" w:hint="default"/>
+      </w:rPr>
+    </w:lvl>
+    <w:lvl w:ilvl="7" w:tplc="04050003" w:tentative="1">
+      <w:start w:val="1"/>
+      <w:numFmt w:val="bullet"/>
+      <w:lvlText w:val="o"/>
+      <w:lvlJc w:val="left"/>
+      <w:pPr>
+        <w:ind w:left="5760" w:hanging="360"/>
+      </w:pPr>
+      <w:rPr>
+        <w:rFonts w:ascii="Courier New" w:hAnsi="Courier New" w:cs="Courier New" w:hint="default"/>
+      </w:rPr>
+    </w:lvl>
+    <w:lvl w:ilvl="8" w:tplc="04050005" w:tentative="1">
+      <w:start w:val="1"/>
+      <w:numFmt w:val="bullet"/>
+      <w:lvlText w:val=""/>
+      <w:lvlJc w:val="left"/>
+      <w:pPr>
+        <w:ind w:left="6480" w:hanging="360"/>
+      </w:pPr>
+      <w:rPr>
+        <w:rFonts w:ascii="Wingdings" w:hAnsi="Wingdings" w:hint="default"/>
+      </w:rPr>
+    </w:lvl>
+  </w:abstractNum>
+  <w:abstractNum w:abstractNumId="1" w15:restartNumberingAfterBreak="0">
+    <w:nsid w:val="39790540"/>
+    <w:multiLevelType w:val="hybridMultilevel"/>
+    <w:tmpl w:val="32D21AC4"/>
+    <w:lvl w:ilvl="0" w:tplc="0405000F">
+      <w:start w:val="1"/>
+      <w:numFmt w:val="decimal"/>
+      <w:lvlText w:val="%1."/>
+      <w:lvlJc w:val="left"/>
+      <w:pPr>
+        <w:ind w:left="720" w:hanging="360"/>
+      </w:pPr>
+      <w:rPr>
+        <w:rFonts w:hint="default"/>
+      </w:rPr>
+    </w:lvl>
+    <w:lvl w:ilvl="1" w:tplc="04050003" w:tentative="1">
+      <w:start w:val="1"/>
+      <w:numFmt w:val="bullet"/>
+      <w:lvlText w:val="o"/>
+      <w:lvlJc w:val="left"/>
+      <w:pPr>
+        <w:ind w:left="1440" w:hanging="360"/>
+      </w:pPr>
+      <w:rPr>
+        <w:rFonts w:ascii="Courier New" w:hAnsi="Courier New" w:cs="Courier New" w:hint="default"/>
+      </w:rPr>
+    </w:lvl>
+    <w:lvl w:ilvl="2" w:tplc="04050005" w:tentative="1">
+      <w:start w:val="1"/>
+      <w:numFmt w:val="bullet"/>
+      <w:lvlText w:val=""/>
+      <w:lvlJc w:val="left"/>
+      <w:pPr>
+        <w:ind w:left="2160" w:hanging="360"/>
+      </w:pPr>
+      <w:rPr>
+        <w:rFonts w:ascii="Wingdings" w:hAnsi="Wingdings" w:hint="default"/>
+      </w:rPr>
+    </w:lvl>
+    <w:lvl w:ilvl="3" w:tplc="04050001" w:tentative="1">
+      <w:start w:val="1"/>
+      <w:numFmt w:val="bullet"/>
+      <w:lvlText w:val=""/>
+      <w:lvlJc w:val="left"/>
+      <w:pPr>
+        <w:ind w:left="2880" w:hanging="360"/>
+      </w:pPr>
+      <w:rPr>
+        <w:rFonts w:ascii="Symbol" w:hAnsi="Symbol" w:hint="default"/>
+      </w:rPr>
+    </w:lvl>
+    <w:lvl w:ilvl="4" w:tplc="04050003" w:tentative="1">
+      <w:start w:val="1"/>
+      <w:numFmt w:val="bullet"/>
+      <w:lvlText w:val="o"/>
+      <w:lvlJc w:val="left"/>
+      <w:pPr>
+        <w:ind w:left="3600" w:hanging="360"/>
+      </w:pPr>
+      <w:rPr>
+        <w:rFonts w:ascii="Courier New" w:hAnsi="Courier New" w:cs="Courier New" w:hint="default"/>
+      </w:rPr>
+    </w:lvl>
+    <w:lvl w:ilvl="5" w:tplc="04050005" w:tentative="1">
+      <w:start w:val="1"/>
+      <w:numFmt w:val="bullet"/>
+      <w:lvlText w:val=""/>
+      <w:lvlJc w:val="left"/>
+      <w:pPr>
+        <w:ind w:left="4320" w:hanging="360"/>
+      </w:pPr>
+      <w:rPr>
+        <w:rFonts w:ascii="Wingdings" w:hAnsi="Wingdings" w:hint="default"/>
+      </w:rPr>
+    </w:lvl>
+    <w:lvl w:ilvl="6" w:tplc="04050001" w:tentative="1">
+      <w:start w:val="1"/>
+      <w:numFmt w:val="bullet"/>
+      <w:lvlText w:val=""/>
+      <w:lvlJc w:val="left"/>
+      <w:pPr>
+        <w:ind w:left="5040" w:hanging="360"/>
+      </w:pPr>
+      <w:rPr>
+        <w:rFonts w:ascii="Symbol" w:hAnsi="Symbol" w:hint="default"/>
+      </w:rPr>
+    </w:lvl>
+    <w:lvl w:ilvl="7" w:tplc="04050003" w:tentative="1">
+      <w:start w:val="1"/>
+      <w:numFmt w:val="bullet"/>
+      <w:lvlText w:val="o"/>
+      <w:lvlJc w:val="left"/>
+      <w:pPr>
+        <w:ind w:left="5760" w:hanging="360"/>
+      </w:pPr>
+      <w:rPr>
+        <w:rFonts w:ascii="Courier New" w:hAnsi="Courier New" w:cs="Courier New" w:hint="default"/>
+      </w:rPr>
+    </w:lvl>
+    <w:lvl w:ilvl="8" w:tplc="04050005" w:tentative="1">
+      <w:start w:val="1"/>
+      <w:numFmt w:val="bullet"/>
+      <w:lvlText w:val=""/>
+      <w:lvlJc w:val="left"/>
+      <w:pPr>
+        <w:ind w:left="6480" w:hanging="360"/>
+      </w:pPr>
+      <w:rPr>
+        <w:rFonts w:ascii="Wingdings" w:hAnsi="Wingdings" w:hint="default"/>
+      </w:rPr>
+    </w:lvl>
+  </w:abstractNum>
+  <w:abstractNum w:abstractNumId="2" w15:restartNumberingAfterBreak="0">
+    <w:nsid w:val="611652AF"/>
+    <w:multiLevelType w:val="hybridMultilevel"/>
+    <w:tmpl w:val="A91E4DF4"/>
+    <w:lvl w:ilvl="0" w:tplc="0405000B">
+      <w:start w:val="1"/>
+      <w:numFmt w:val="bullet"/>
+      <w:lvlText w:val=""/>
+      <w:lvlJc w:val="left"/>
+      <w:pPr>
+        <w:ind w:left="720" w:hanging="360"/>
+      </w:pPr>
+      <w:rPr>
+        <w:rFonts w:ascii="Wingdings" w:hAnsi="Wingdings" w:hint="default"/>
+      </w:rPr>
+    </w:lvl>
+    <w:lvl w:ilvl="1" w:tplc="04050003" w:tentative="1">
+      <w:start w:val="1"/>
+      <w:numFmt w:val="bullet"/>
+      <w:lvlText w:val="o"/>
+      <w:lvlJc w:val="left"/>
+      <w:pPr>
+        <w:ind w:left="1440" w:hanging="360"/>
+      </w:pPr>
+      <w:rPr>
+        <w:rFonts w:ascii="Courier New" w:hAnsi="Courier New" w:cs="Courier New" w:hint="default"/>
+      </w:rPr>
+    </w:lvl>
+    <w:lvl w:ilvl="2" w:tplc="04050005" w:tentative="1">
+      <w:start w:val="1"/>
+      <w:numFmt w:val="bullet"/>
+      <w:lvlText w:val=""/>
+      <w:lvlJc w:val="left"/>
+      <w:pPr>
+        <w:ind w:left="2160" w:hanging="360"/>
+      </w:pPr>
+      <w:rPr>
+        <w:rFonts w:ascii="Wingdings" w:hAnsi="Wingdings" w:hint="default"/>
+      </w:rPr>
+    </w:lvl>
+    <w:lvl w:ilvl="3" w:tplc="04050001" w:tentative="1">
+      <w:start w:val="1"/>
+      <w:numFmt w:val="bullet"/>
+      <w:lvlText w:val=""/>
+      <w:lvlJc w:val="left"/>
+      <w:pPr>
+        <w:ind w:left="2880" w:hanging="360"/>
+      </w:pPr>
+      <w:rPr>
+        <w:rFonts w:ascii="Symbol" w:hAnsi="Symbol" w:hint="default"/>
+      </w:rPr>
+    </w:lvl>
+    <w:lvl w:ilvl="4" w:tplc="04050003" w:tentative="1">
+      <w:start w:val="1"/>
+      <w:numFmt w:val="bullet"/>
+      <w:lvlText w:val="o"/>
+      <w:lvlJc w:val="left"/>
+      <w:pPr>
+        <w:ind w:left="3600" w:hanging="360"/>
+      </w:pPr>
+      <w:rPr>
+        <w:rFonts w:ascii="Courier New" w:hAnsi="Courier New" w:cs="Courier New" w:hint="default"/>
+      </w:rPr>
+    </w:lvl>
+    <w:lvl w:ilvl="5" w:tplc="04050005" w:tentative="1">
+      <w:start w:val="1"/>
+      <w:numFmt w:val="bullet"/>
+      <w:lvlText w:val=""/>
+      <w:lvlJc w:val="left"/>
+      <w:pPr>
+        <w:ind w:left="4320" w:hanging="360"/>
+      </w:pPr>
+      <w:rPr>
+        <w:rFonts w:ascii="Wingdings" w:hAnsi="Wingdings" w:hint="default"/>
+      </w:rPr>
+    </w:lvl>
+    <w:lvl w:ilvl="6" w:tplc="04050001" w:tentative="1">
+      <w:start w:val="1"/>
+      <w:numFmt w:val="bullet"/>
+      <w:lvlText w:val=""/>
+      <w:lvlJc w:val="left"/>
+      <w:pPr>
+        <w:ind w:left="5040" w:hanging="360"/>
+      </w:pPr>
+      <w:rPr>
+        <w:rFonts w:ascii="Symbol" w:hAnsi="Symbol" w:hint="default"/>
+      </w:rPr>
+    </w:lvl>
+    <w:lvl w:ilvl="7" w:tplc="04050003" w:tentative="1">
+      <w:start w:val="1"/>
+      <w:numFmt w:val="bullet"/>
+      <w:lvlText w:val="o"/>
+      <w:lvlJc w:val="left"/>
+      <w:pPr>
+        <w:ind w:left="5760" w:hanging="360"/>
+      </w:pPr>
+      <w:rPr>
+        <w:rFonts w:ascii="Courier New" w:hAnsi="Courier New" w:cs="Courier New" w:hint="default"/>
+      </w:rPr>
+    </w:lvl>
+    <w:lvl w:ilvl="8" w:tplc="04050005" w:tentative="1">
+      <w:start w:val="1"/>
+      <w:numFmt w:val="bullet"/>
+      <w:lvlText w:val=""/>
+      <w:lvlJc w:val="left"/>
+      <w:pPr>
+        <w:ind w:left="6480" w:hanging="360"/>
+      </w:pPr>
+      <w:rPr>
+        <w:rFonts w:ascii="Wingdings" w:hAnsi="Wingdings" w:hint="default"/>
+      </w:rPr>
+    </w:lvl>
+  </w:abstractNum>
+  <w:abstractNum w:abstractNumId="3" w15:restartNumberingAfterBreak="0">
+    <w:nsid w:val="6C27733B"/>
+    <w:multiLevelType w:val="hybridMultilevel"/>
+    <w:tmpl w:val="FC981652"/>
+    <w:lvl w:ilvl="0" w:tplc="04050003">
+      <w:start w:val="1"/>
+      <w:numFmt w:val="bullet"/>
+      <w:lvlText w:val="o"/>
+      <w:lvlJc w:val="left"/>
+      <w:pPr>
+        <w:ind w:left="720" w:hanging="360"/>
+      </w:pPr>
+      <w:rPr>
+        <w:rFonts w:ascii="Courier New" w:hAnsi="Courier New" w:cs="Courier New" w:hint="default"/>
+      </w:rPr>
+    </w:lvl>
+    <w:lvl w:ilvl="1" w:tplc="04050003" w:tentative="1">
+      <w:start w:val="1"/>
+      <w:numFmt w:val="bullet"/>
+      <w:lvlText w:val="o"/>
+      <w:lvlJc w:val="left"/>
+      <w:pPr>
+        <w:ind w:left="1440" w:hanging="360"/>
+      </w:pPr>
+      <w:rPr>
+        <w:rFonts w:ascii="Courier New" w:hAnsi="Courier New" w:cs="Courier New" w:hint="default"/>
+      </w:rPr>
+    </w:lvl>
+    <w:lvl w:ilvl="2" w:tplc="04050005" w:tentative="1">
+      <w:start w:val="1"/>
+      <w:numFmt w:val="bullet"/>
+      <w:lvlText w:val=""/>
+      <w:lvlJc w:val="left"/>
+      <w:pPr>
+        <w:ind w:left="2160" w:hanging="360"/>
+      </w:pPr>
+      <w:rPr>
+        <w:rFonts w:ascii="Wingdings" w:hAnsi="Wingdings" w:hint="default"/>
+      </w:rPr>
+    </w:lvl>
+    <w:lvl w:ilvl="3" w:tplc="04050001" w:tentative="1">
+      <w:start w:val="1"/>
+      <w:numFmt w:val="bullet"/>
+      <w:lvlText w:val=""/>
+      <w:lvlJc w:val="left"/>
+      <w:pPr>
+        <w:ind w:left="2880" w:hanging="360"/>
+      </w:pPr>
+      <w:rPr>
+        <w:rFonts w:ascii="Symbol" w:hAnsi="Symbol" w:hint="default"/>
+      </w:rPr>
+    </w:lvl>
+    <w:lvl w:ilvl="4" w:tplc="04050003" w:tentative="1">
+      <w:start w:val="1"/>
+      <w:numFmt w:val="bullet"/>
+      <w:lvlText w:val="o"/>
+      <w:lvlJc w:val="left"/>
+      <w:pPr>
+        <w:ind w:left="3600" w:hanging="360"/>
+      </w:pPr>
+      <w:rPr>
+        <w:rFonts w:ascii="Courier New" w:hAnsi="Courier New" w:cs="Courier New" w:hint="default"/>
+      </w:rPr>
+    </w:lvl>
+    <w:lvl w:ilvl="5" w:tplc="04050005" w:tentative="1">
+      <w:start w:val="1"/>
+      <w:numFmt w:val="bullet"/>
+      <w:lvlText w:val=""/>
+      <w:lvlJc w:val="left"/>
+      <w:pPr>
+        <w:ind w:left="4320" w:hanging="360"/>
+      </w:pPr>
+      <w:rPr>
+        <w:rFonts w:ascii="Wingdings" w:hAnsi="Wingdings" w:hint="default"/>
+      </w:rPr>
+    </w:lvl>
+    <w:lvl w:ilvl="6" w:tplc="04050001" w:tentative="1">
+      <w:start w:val="1"/>
+      <w:numFmt w:val="bullet"/>
+      <w:lvlText w:val=""/>
+      <w:lvlJc w:val="left"/>
+      <w:pPr>
+        <w:ind w:left="5040" w:hanging="360"/>
+      </w:pPr>
+      <w:rPr>
+        <w:rFonts w:ascii="Symbol" w:hAnsi="Symbol" w:hint="default"/>
+      </w:rPr>
+    </w:lvl>
+    <w:lvl w:ilvl="7" w:tplc="04050003" w:tentative="1">
+      <w:start w:val="1"/>
+      <w:numFmt w:val="bullet"/>
+      <w:lvlText w:val="o"/>
+      <w:lvlJc w:val="left"/>
+      <w:pPr>
+        <w:ind w:left="5760" w:hanging="360"/>
+      </w:pPr>
+      <w:rPr>
+        <w:rFonts w:ascii="Courier New" w:hAnsi="Courier New" w:cs="Courier New" w:hint="default"/>
+      </w:rPr>
+    </w:lvl>
+    <w:lvl w:ilvl="8" w:tplc="04050005" w:tentative="1">
+      <w:start w:val="1"/>
+      <w:numFmt w:val="bullet"/>
+      <w:lvlText w:val=""/>
+      <w:lvlJc w:val="left"/>
+      <w:pPr>
+        <w:ind w:left="6480" w:hanging="360"/>
+      </w:pPr>
+      <w:rPr>
+        <w:rFonts w:ascii="Wingdings" w:hAnsi="Wingdings" w:hint="default"/>
+      </w:rPr>
+    </w:lvl>
+  </w:abstractNum>
+  <w:num w:numId="1">
+    <w:abstractNumId w:val="0"/>
+  </w:num>
+  <w:num w:numId="2">
+    <w:abstractNumId w:val="3"/>
+  </w:num>
+  <w:num w:numId="3">
+    <w:abstractNumId w:val="1"/>
+  </w:num>
+  <w:num w:numId="4">
+    <w:abstractNumId w:val="2"/>
+  </w:num>
+</w:numbering>
 </file>
 
 <file path=word/styles.xml><?xml version="1.0" encoding="utf-8"?>
@@ -1594,6 +2272,10 @@
   <w:style w:type="paragraph" w:default="1" w:styleId="Normln">
     <w:name w:val="Normal"/>
     <w:qFormat/>
+    <w:rsid w:val="00073F53"/>
+    <w:rPr>
+      <w:rFonts w:ascii="Times New Roman" w:hAnsi="Times New Roman"/>
+    </w:rPr>
   </w:style>
   <w:style w:type="paragraph" w:styleId="Nadpis1">
     <w:name w:val="heading 1"/>
@@ -1602,15 +2284,17 @@
     <w:link w:val="Nadpis1Char"/>
     <w:uiPriority w:val="9"/>
     <w:qFormat/>
-    <w:rsid w:val="00D02C19"/>
+    <w:rsid w:val="00103304"/>
     <w:pPr>
       <w:keepNext/>
       <w:keepLines/>
-      <w:spacing w:before="240" w:after="0"/>
+      <w:spacing w:before="240" w:after="0" w:line="312" w:lineRule="auto"/>
       <w:outlineLvl w:val="0"/>
     </w:pPr>
     <w:rPr>
-      <w:rFonts w:ascii="Times New Roman" w:eastAsiaTheme="majorEastAsia" w:hAnsi="Times New Roman" w:cs="Times New Roman"/>
+      <w:rFonts w:eastAsiaTheme="majorEastAsia" w:cs="Times New Roman"/>
+      <w:b/>
+      <w:bCs/>
       <w:sz w:val="48"/>
       <w:szCs w:val="48"/>
     </w:rPr>
@@ -1627,7 +2311,7 @@
       <w:outlineLvl w:val="1"/>
     </w:pPr>
     <w:rPr>
-      <w:rFonts w:ascii="Times New Roman" w:eastAsia="Times New Roman" w:hAnsi="Times New Roman" w:cs="Times New Roman"/>
+      <w:rFonts w:eastAsia="Times New Roman" w:cs="Times New Roman"/>
       <w:b/>
       <w:bCs/>
       <w:sz w:val="36"/>
@@ -1784,9 +2468,11 @@
     <w:basedOn w:val="Standardnpsmoodstavce"/>
     <w:link w:val="Nadpis1"/>
     <w:uiPriority w:val="9"/>
-    <w:rsid w:val="00D02C19"/>
+    <w:rsid w:val="00103304"/>
     <w:rPr>
       <w:rFonts w:ascii="Times New Roman" w:eastAsiaTheme="majorEastAsia" w:hAnsi="Times New Roman" w:cs="Times New Roman"/>
+      <w:b/>
+      <w:bCs/>
       <w:sz w:val="48"/>
       <w:szCs w:val="48"/>
     </w:rPr>
@@ -1831,6 +2517,52 @@
     <w:rPr>
       <w:color w:val="0563C1" w:themeColor="hyperlink"/>
       <w:u w:val="single"/>
+    </w:rPr>
+  </w:style>
+  <w:style w:type="paragraph" w:styleId="Odstavecseseznamem">
+    <w:name w:val="List Paragraph"/>
+    <w:basedOn w:val="Normln"/>
+    <w:link w:val="OdstavecseseznamemChar"/>
+    <w:uiPriority w:val="34"/>
+    <w:qFormat/>
+    <w:rsid w:val="00073F53"/>
+    <w:pPr>
+      <w:ind w:left="720"/>
+      <w:contextualSpacing/>
+    </w:pPr>
+  </w:style>
+  <w:style w:type="paragraph" w:customStyle="1" w:styleId="code">
+    <w:name w:val="code"/>
+    <w:basedOn w:val="Odstavecseseznamem"/>
+    <w:link w:val="codeChar"/>
+    <w:qFormat/>
+    <w:rsid w:val="00443DD2"/>
+    <w:pPr>
+      <w:numPr>
+        <w:numId w:val="1"/>
+      </w:numPr>
+    </w:pPr>
+    <w:rPr>
+      <w:rFonts w:ascii="Courier New" w:hAnsi="Courier New" w:cs="Courier New"/>
+    </w:rPr>
+  </w:style>
+  <w:style w:type="character" w:customStyle="1" w:styleId="OdstavecseseznamemChar">
+    <w:name w:val="Odstavec se seznamem Char"/>
+    <w:basedOn w:val="Standardnpsmoodstavce"/>
+    <w:link w:val="Odstavecseseznamem"/>
+    <w:uiPriority w:val="34"/>
+    <w:rsid w:val="00073F53"/>
+    <w:rPr>
+      <w:rFonts w:ascii="Times New Roman" w:hAnsi="Times New Roman"/>
+    </w:rPr>
+  </w:style>
+  <w:style w:type="character" w:customStyle="1" w:styleId="codeChar">
+    <w:name w:val="code Char"/>
+    <w:basedOn w:val="OdstavecseseznamemChar"/>
+    <w:link w:val="code"/>
+    <w:rsid w:val="00443DD2"/>
+    <w:rPr>
+      <w:rFonts w:ascii="Courier New" w:hAnsi="Courier New" w:cs="Courier New"/>
     </w:rPr>
   </w:style>
 </w:styles>
@@ -2136,7 +2868,7 @@
 </file>
 
 <file path=customXml/itemProps1.xml><?xml version="1.0" encoding="utf-8"?>
-<ds:datastoreItem xmlns:ds="http://schemas.openxmlformats.org/officeDocument/2006/customXml" ds:itemID="{F681313E-84E0-4C53-BBC5-4C6E97F03B8C}">
+<ds:datastoreItem xmlns:ds="http://schemas.openxmlformats.org/officeDocument/2006/customXml" ds:itemID="{DC72DDC6-DBE0-46F0-8A5D-F2FECF0D6AC8}">
   <ds:schemaRefs>
     <ds:schemaRef ds:uri="http://schemas.openxmlformats.org/officeDocument/2006/bibliography"/>
   </ds:schemaRefs>

--- a/src/manual.docx
+++ b/src/manual.docx
@@ -3267,7 +3267,15 @@
         <w:t xml:space="preserve">500 – 599  </w:t>
       </w:r>
       <w:r>
-        <w:t>Chyba způsobené na straně serveru</w:t>
+        <w:t>Chyba způsoben</w:t>
+      </w:r>
+      <w:r>
+        <w:t>á</w:t>
+      </w:r>
+      <w:bookmarkStart w:id="9" w:name="_GoBack"/>
+      <w:bookmarkEnd w:id="9"/>
+      <w:r>
+        <w:t xml:space="preserve"> na straně serveru</w:t>
       </w:r>
     </w:p>
     <w:p>
@@ -3304,22 +3312,22 @@
       <w:pPr>
         <w:pStyle w:val="Nadpis2"/>
       </w:pPr>
-      <w:bookmarkStart w:id="9" w:name="_Toc23177447"/>
+      <w:bookmarkStart w:id="10" w:name="_Toc23177447"/>
       <w:r>
         <w:lastRenderedPageBreak/>
         <w:t>API</w:t>
       </w:r>
-      <w:bookmarkEnd w:id="9"/>
+      <w:bookmarkEnd w:id="10"/>
     </w:p>
     <w:p>
       <w:pPr>
         <w:pStyle w:val="Nadpis3"/>
       </w:pPr>
-      <w:bookmarkStart w:id="10" w:name="_Toc23177448"/>
+      <w:bookmarkStart w:id="11" w:name="_Toc23177448"/>
       <w:r>
         <w:t>Definice</w:t>
       </w:r>
-      <w:bookmarkEnd w:id="10"/>
+      <w:bookmarkEnd w:id="11"/>
     </w:p>
     <w:p>
       <w:pPr>
@@ -3419,14 +3427,14 @@
       <w:pPr>
         <w:pStyle w:val="Nadpis3"/>
       </w:pPr>
-      <w:bookmarkStart w:id="11" w:name="_Toc23177449"/>
+      <w:bookmarkStart w:id="12" w:name="_Toc23177449"/>
       <w:r>
         <w:t xml:space="preserve">Popis </w:t>
       </w:r>
       <w:r>
         <w:t>API naší aplikace</w:t>
       </w:r>
-      <w:bookmarkEnd w:id="11"/>
+      <w:bookmarkEnd w:id="12"/>
     </w:p>
     <w:p>
       <w:r>
@@ -3816,12 +3824,12 @@
       <w:pPr>
         <w:pStyle w:val="Nadpis1"/>
       </w:pPr>
-      <w:bookmarkStart w:id="12" w:name="_Toc23177450"/>
+      <w:bookmarkStart w:id="13" w:name="_Toc23177450"/>
       <w:r>
         <w:lastRenderedPageBreak/>
         <w:t>Implementace</w:t>
       </w:r>
-      <w:bookmarkEnd w:id="12"/>
+      <w:bookmarkEnd w:id="13"/>
     </w:p>
     <w:p>
       <w:r>
@@ -3838,11 +3846,11 @@
       <w:pPr>
         <w:pStyle w:val="Nadpis2"/>
       </w:pPr>
-      <w:bookmarkStart w:id="13" w:name="_Toc23177451"/>
+      <w:bookmarkStart w:id="14" w:name="_Toc23177451"/>
       <w:r>
         <w:t>Použité knihovny</w:t>
       </w:r>
-      <w:bookmarkEnd w:id="13"/>
+      <w:bookmarkEnd w:id="14"/>
     </w:p>
     <w:p>
       <w:pPr>
@@ -3928,11 +3936,11 @@
       <w:pPr>
         <w:pStyle w:val="Nadpis2"/>
       </w:pPr>
-      <w:bookmarkStart w:id="14" w:name="_Toc23177452"/>
+      <w:bookmarkStart w:id="15" w:name="_Toc23177452"/>
       <w:r>
         <w:t>Server</w:t>
       </w:r>
-      <w:bookmarkEnd w:id="14"/>
+      <w:bookmarkEnd w:id="15"/>
     </w:p>
     <w:p>
       <w:r>
@@ -4055,11 +4063,11 @@
       <w:pPr>
         <w:pStyle w:val="Nadpis2"/>
       </w:pPr>
-      <w:bookmarkStart w:id="15" w:name="_Toc23177453"/>
+      <w:bookmarkStart w:id="16" w:name="_Toc23177453"/>
       <w:r>
         <w:t>Klient</w:t>
       </w:r>
-      <w:bookmarkEnd w:id="15"/>
+      <w:bookmarkEnd w:id="16"/>
     </w:p>
     <w:p>
       <w:r>
@@ -4115,7 +4123,7 @@
       <w:pPr>
         <w:pStyle w:val="Nadpis1"/>
       </w:pPr>
-      <w:bookmarkStart w:id="16" w:name="_Toc23177454"/>
+      <w:bookmarkStart w:id="17" w:name="_Toc23177454"/>
       <w:r>
         <w:lastRenderedPageBreak/>
         <w:t>Použ</w:t>
@@ -4126,7 +4134,7 @@
       <w:r>
         <w:t>tí</w:t>
       </w:r>
-      <w:bookmarkEnd w:id="16"/>
+      <w:bookmarkEnd w:id="17"/>
     </w:p>
     <w:p>
       <w:r>
@@ -4147,8 +4155,6 @@
       <w:r>
         <w:t xml:space="preserve"> Další doplňující informace jsou obsaženy v souboru README.</w:t>
       </w:r>
-      <w:bookmarkStart w:id="17" w:name="_GoBack"/>
-      <w:bookmarkEnd w:id="17"/>
     </w:p>
     <w:p>
       <w:pPr>
@@ -4560,46 +4566,11 @@
     </w:p>
     <w:p>
       <w:pPr>
-        <w:pStyle w:val="code"/>
-        <w:numPr>
-          <w:ilvl w:val="0"/>
-          <w:numId w:val="0"/>
-        </w:numPr>
-        <w:ind w:left="720" w:hanging="360"/>
-        <w:rPr>
-          <w:b/>
-          <w:bCs/>
-        </w:rPr>
-      </w:pPr>
-      <w:r>
-        <w:rPr>
-          <w:b/>
-          <w:bCs/>
-        </w:rPr>
+        <w:pStyle w:val="Nadpis1"/>
+      </w:pPr>
+      <w:bookmarkStart w:id="20" w:name="_Toc23177457"/>
+      <w:r>
         <w:lastRenderedPageBreak/>
-        <w:t>./isaclient -p 12345 -H localhost item add nastenkaA prispevek1</w:t>
-      </w:r>
-    </w:p>
-    <w:p>
-      <w:pPr>
-        <w:pStyle w:val="code"/>
-        <w:numPr>
-          <w:ilvl w:val="0"/>
-          <w:numId w:val="0"/>
-        </w:numPr>
-        <w:ind w:left="720"/>
-        <w:rPr>
-          <w:b/>
-          <w:bCs/>
-        </w:rPr>
-      </w:pPr>
-    </w:p>
-    <w:p>
-      <w:pPr>
-        <w:pStyle w:val="Nadpis1"/>
-      </w:pPr>
-      <w:bookmarkStart w:id="20" w:name="_Toc23177457"/>
-      <w:r>
         <w:t>Testování</w:t>
       </w:r>
       <w:bookmarkEnd w:id="20"/>
@@ -4776,10 +4747,25 @@
     </w:p>
     <w:p>
       <w:pPr>
+        <w:rPr>
+          <w:rFonts w:eastAsiaTheme="majorEastAsia" w:cs="Times New Roman"/>
+          <w:b/>
+          <w:bCs/>
+          <w:sz w:val="48"/>
+          <w:szCs w:val="48"/>
+        </w:rPr>
+      </w:pPr>
+      <w:bookmarkStart w:id="24" w:name="_Toc23177461"/>
+      <w:r>
+        <w:br w:type="page"/>
+      </w:r>
+    </w:p>
+    <w:p>
+      <w:pPr>
         <w:pStyle w:val="Nadpis1"/>
       </w:pPr>
-      <w:bookmarkStart w:id="24" w:name="_Toc23177461"/>
-      <w:r>
+      <w:r>
+        <w:lastRenderedPageBreak/>
         <w:t>Struktura projektu</w:t>
       </w:r>
       <w:bookmarkEnd w:id="24"/>
@@ -4865,7 +4851,6 @@
         </w:numPr>
       </w:pPr>
       <w:r>
-        <w:lastRenderedPageBreak/>
         <w:t>manual.pdf</w:t>
       </w:r>
       <w:r>
@@ -9160,7 +9145,7 @@
 </file>
 
 <file path=customXml/itemProps1.xml><?xml version="1.0" encoding="utf-8"?>
-<ds:datastoreItem xmlns:ds="http://schemas.openxmlformats.org/officeDocument/2006/customXml" ds:itemID="{485D1F4F-6C8F-4E4D-A63F-C8B82D98237E}">
+<ds:datastoreItem xmlns:ds="http://schemas.openxmlformats.org/officeDocument/2006/customXml" ds:itemID="{8FB5C973-C7CE-4606-B47A-582D363E82CF}">
   <ds:schemaRefs>
     <ds:schemaRef ds:uri="http://schemas.openxmlformats.org/officeDocument/2006/bibliography"/>
   </ds:schemaRefs>

--- a/src/manual.docx
+++ b/src/manual.docx
@@ -2089,7 +2089,7 @@
                 <w:noProof/>
                 <w:webHidden/>
               </w:rPr>
-              <w:t>7</w:t>
+              <w:t>8</w:t>
             </w:r>
             <w:r>
               <w:rPr>
@@ -2159,7 +2159,7 @@
                 <w:noProof/>
                 <w:webHidden/>
               </w:rPr>
-              <w:t>8</w:t>
+              <w:t>10</w:t>
             </w:r>
             <w:r>
               <w:rPr>
@@ -2405,7 +2405,15 @@
         <w:t>r</w:t>
       </w:r>
       <w:r>
-        <w:t xml:space="preserve">stva je nejvyšší vrstvou TPC/IP </w:t>
+        <w:t>stva je nejvyšší vrstvou TPC/</w:t>
+      </w:r>
+      <w:proofErr w:type="gramStart"/>
+      <w:r>
+        <w:t>IP</w:t>
+      </w:r>
+      <w:proofErr w:type="gramEnd"/>
+      <w:r>
+        <w:t xml:space="preserve"> </w:t>
       </w:r>
       <w:r>
         <w:t>respektiv</w:t>
@@ -2476,12 +2484,14 @@
       <w:r>
         <w:t xml:space="preserve">tvě jsou například HTTP, SSH, FTP, SMTP </w:t>
       </w:r>
+      <w:proofErr w:type="gramStart"/>
       <w:r>
         <w:t>apo</w:t>
       </w:r>
       <w:r>
         <w:t>d..</w:t>
       </w:r>
+      <w:proofErr w:type="gramEnd"/>
     </w:p>
     <w:p>
       <w:r>
@@ -3030,9 +3040,11 @@
       <w:r>
         <w:t xml:space="preserve">odesílat data větší než </w:t>
       </w:r>
+      <w:proofErr w:type="gramStart"/>
       <w:r>
         <w:t>512B</w:t>
       </w:r>
+      <w:proofErr w:type="gramEnd"/>
       <w:r>
         <w:t xml:space="preserve">, dále je </w:t>
       </w:r>
@@ -3264,16 +3276,26 @@
           <w:b/>
           <w:bCs/>
         </w:rPr>
-        <w:t xml:space="preserve">500 – 599  </w:t>
-      </w:r>
-      <w:r>
-        <w:t>Chyba způsoben</w:t>
+        <w:t xml:space="preserve">500 – </w:t>
+      </w:r>
+      <w:proofErr w:type="gramStart"/>
+      <w:r>
+        <w:rPr>
+          <w:b/>
+          <w:bCs/>
+        </w:rPr>
+        <w:t xml:space="preserve">599  </w:t>
+      </w:r>
+      <w:r>
+        <w:t>Chyba</w:t>
+      </w:r>
+      <w:proofErr w:type="gramEnd"/>
+      <w:r>
+        <w:t xml:space="preserve"> způsoben</w:t>
       </w:r>
       <w:r>
         <w:t>á</w:t>
       </w:r>
-      <w:bookmarkStart w:id="9" w:name="_GoBack"/>
-      <w:bookmarkEnd w:id="9"/>
       <w:r>
         <w:t xml:space="preserve"> na straně serveru</w:t>
       </w:r>
@@ -3312,22 +3334,22 @@
       <w:pPr>
         <w:pStyle w:val="Nadpis2"/>
       </w:pPr>
-      <w:bookmarkStart w:id="10" w:name="_Toc23177447"/>
+      <w:bookmarkStart w:id="9" w:name="_Toc23177447"/>
       <w:r>
         <w:lastRenderedPageBreak/>
         <w:t>API</w:t>
       </w:r>
+      <w:bookmarkEnd w:id="9"/>
+    </w:p>
+    <w:p>
+      <w:pPr>
+        <w:pStyle w:val="Nadpis3"/>
+      </w:pPr>
+      <w:bookmarkStart w:id="10" w:name="_Toc23177448"/>
+      <w:r>
+        <w:t>Definice</w:t>
+      </w:r>
       <w:bookmarkEnd w:id="10"/>
-    </w:p>
-    <w:p>
-      <w:pPr>
-        <w:pStyle w:val="Nadpis3"/>
-      </w:pPr>
-      <w:bookmarkStart w:id="11" w:name="_Toc23177448"/>
-      <w:r>
-        <w:t>Definice</w:t>
-      </w:r>
-      <w:bookmarkEnd w:id="11"/>
     </w:p>
     <w:p>
       <w:pPr>
@@ -3427,14 +3449,14 @@
       <w:pPr>
         <w:pStyle w:val="Nadpis3"/>
       </w:pPr>
-      <w:bookmarkStart w:id="12" w:name="_Toc23177449"/>
+      <w:bookmarkStart w:id="11" w:name="_Toc23177449"/>
       <w:r>
         <w:t xml:space="preserve">Popis </w:t>
       </w:r>
       <w:r>
         <w:t>API naší aplikace</w:t>
       </w:r>
-      <w:bookmarkEnd w:id="12"/>
+      <w:bookmarkEnd w:id="11"/>
     </w:p>
     <w:p>
       <w:r>
@@ -3824,123 +3846,213 @@
       <w:pPr>
         <w:pStyle w:val="Nadpis1"/>
       </w:pPr>
-      <w:bookmarkStart w:id="13" w:name="_Toc23177450"/>
+      <w:bookmarkStart w:id="12" w:name="_Toc23177450"/>
       <w:r>
         <w:lastRenderedPageBreak/>
         <w:t>Implementace</w:t>
       </w:r>
+      <w:bookmarkEnd w:id="12"/>
+    </w:p>
+    <w:p>
+      <w:r>
+        <w:t xml:space="preserve">Při implementaci byly použité informace, respektive </w:t>
+      </w:r>
+      <w:r>
+        <w:t>příklady,</w:t>
+      </w:r>
+      <w:r>
+        <w:t xml:space="preserve"> které jsou dostupné na stránkách předmětu Síťové aplikace </w:t>
+      </w:r>
+      <w:proofErr w:type="gramStart"/>
+      <w:r>
+        <w:t>s</w:t>
+      </w:r>
+      <w:proofErr w:type="gramEnd"/>
+      <w:r>
+        <w:t> správa sítí v sekci Příklady.</w:t>
+      </w:r>
+      <w:r>
+        <w:t xml:space="preserve"> V obou částech projektu byl pro funkci </w:t>
+      </w:r>
+      <w:proofErr w:type="spellStart"/>
+      <w:proofErr w:type="gramStart"/>
+      <w:r>
+        <w:rPr>
+          <w:rStyle w:val="codeChar"/>
+        </w:rPr>
+        <w:t>revc</w:t>
+      </w:r>
+      <w:proofErr w:type="spellEnd"/>
+      <w:r>
+        <w:rPr>
+          <w:rStyle w:val="codeChar"/>
+        </w:rPr>
+        <w:t>(</w:t>
+      </w:r>
+      <w:proofErr w:type="gramEnd"/>
+      <w:r>
+        <w:rPr>
+          <w:rStyle w:val="codeChar"/>
+        </w:rPr>
+        <w:t>)</w:t>
+      </w:r>
+      <w:r>
+        <w:t xml:space="preserve"> použit buffer o statické velikosti </w:t>
+      </w:r>
+      <w:r>
+        <w:t>65536</w:t>
+      </w:r>
+      <w:r>
+        <w:t>B</w:t>
+      </w:r>
+      <w:r>
+        <w:t xml:space="preserve">. Tato velikost byla odvozena z diskuze na programátorském fóru </w:t>
+      </w:r>
+      <w:proofErr w:type="spellStart"/>
+      <w:r>
+        <w:t>StackOverflow</w:t>
+      </w:r>
+      <w:proofErr w:type="spellEnd"/>
+      <w:r>
+        <w:t xml:space="preserve"> a dle mého názoru je dostatečná pro použití v aplikaci tohoto typu při očekávání normálního užití.</w:t>
+      </w:r>
+      <w:sdt>
+        <w:sdtPr>
+          <w:id w:val="-1502425146"/>
+          <w:citation/>
+        </w:sdtPr>
+        <w:sdtContent>
+          <w:r>
+            <w:fldChar w:fldCharType="begin"/>
+          </w:r>
+          <w:r>
+            <w:rPr>
+              <w:lang w:val="en-US"/>
+            </w:rPr>
+            <w:instrText xml:space="preserve"> CITATION Sta19 \l 1033 </w:instrText>
+          </w:r>
+          <w:r>
+            <w:fldChar w:fldCharType="separate"/>
+          </w:r>
+          <w:r>
+            <w:rPr>
+              <w:noProof/>
+              <w:lang w:val="en-US"/>
+            </w:rPr>
+            <w:t xml:space="preserve"> </w:t>
+          </w:r>
+          <w:r>
+            <w:rPr>
+              <w:noProof/>
+              <w:lang w:val="en-US"/>
+            </w:rPr>
+            <w:t>[5]</w:t>
+          </w:r>
+          <w:r>
+            <w:fldChar w:fldCharType="end"/>
+          </w:r>
+        </w:sdtContent>
+      </w:sdt>
+    </w:p>
+    <w:p>
+      <w:pPr>
+        <w:pStyle w:val="Nadpis2"/>
+      </w:pPr>
+      <w:bookmarkStart w:id="13" w:name="_Toc23177451"/>
+      <w:r>
+        <w:t>Použité knihovny</w:t>
+      </w:r>
       <w:bookmarkEnd w:id="13"/>
     </w:p>
     <w:p>
-      <w:r>
-        <w:t xml:space="preserve">Při implementaci byly použité informace, respektive </w:t>
-      </w:r>
-      <w:r>
-        <w:t>příklady,</w:t>
-      </w:r>
-      <w:r>
-        <w:t xml:space="preserve"> které jsou dostupné na stránkách předmětu Síťové aplikace s správa sítí v sekci Příklady.</w:t>
+      <w:pPr>
+        <w:pStyle w:val="code"/>
+      </w:pPr>
+      <w:r>
+        <w:t>&lt;mutex&gt;</w:t>
+      </w:r>
+    </w:p>
+    <w:p>
+      <w:pPr>
+        <w:pStyle w:val="code"/>
+      </w:pPr>
+      <w:r>
+        <w:t>&lt;cerrno&gt;</w:t>
+      </w:r>
+    </w:p>
+    <w:p>
+      <w:pPr>
+        <w:pStyle w:val="code"/>
+      </w:pPr>
+      <w:r>
+        <w:t>&lt;iostream&gt;</w:t>
+      </w:r>
+    </w:p>
+    <w:p>
+      <w:pPr>
+        <w:pStyle w:val="code"/>
+      </w:pPr>
+      <w:r>
+        <w:t>&lt;string&gt;</w:t>
+      </w:r>
+    </w:p>
+    <w:p>
+      <w:pPr>
+        <w:pStyle w:val="code"/>
+      </w:pPr>
+      <w:r>
+        <w:t>&lt;regex&gt;</w:t>
+      </w:r>
+    </w:p>
+    <w:p>
+      <w:pPr>
+        <w:pStyle w:val="code"/>
+      </w:pPr>
+      <w:r>
+        <w:t>&lt;thread&gt;</w:t>
+      </w:r>
+    </w:p>
+    <w:p>
+      <w:pPr>
+        <w:pStyle w:val="code"/>
+      </w:pPr>
+      <w:r>
+        <w:t>&lt;netdb.h&gt;</w:t>
+      </w:r>
+    </w:p>
+    <w:p>
+      <w:pPr>
+        <w:pStyle w:val="code"/>
+      </w:pPr>
+      <w:r>
+        <w:t>&lt;sys/socket.h&gt;</w:t>
+      </w:r>
+    </w:p>
+    <w:p>
+      <w:pPr>
+        <w:pStyle w:val="code"/>
+      </w:pPr>
+      <w:r>
+        <w:t>&lt;arpa/inet.h&gt;</w:t>
+      </w:r>
+    </w:p>
+    <w:p>
+      <w:pPr>
+        <w:pStyle w:val="code"/>
+      </w:pPr>
+      <w:r>
+        <w:t>&lt;netinet/in.h&gt;</w:t>
       </w:r>
     </w:p>
     <w:p>
       <w:pPr>
         <w:pStyle w:val="Nadpis2"/>
       </w:pPr>
-      <w:bookmarkStart w:id="14" w:name="_Toc23177451"/>
-      <w:r>
-        <w:t>Použité knihovny</w:t>
+      <w:bookmarkStart w:id="14" w:name="_Toc23177452"/>
+      <w:r>
+        <w:t>Server</w:t>
       </w:r>
       <w:bookmarkEnd w:id="14"/>
-    </w:p>
-    <w:p>
-      <w:pPr>
-        <w:pStyle w:val="code"/>
-      </w:pPr>
-      <w:r>
-        <w:t>&lt;mutex&gt;</w:t>
-      </w:r>
-    </w:p>
-    <w:p>
-      <w:pPr>
-        <w:pStyle w:val="code"/>
-      </w:pPr>
-      <w:r>
-        <w:t>&lt;cerrno&gt;</w:t>
-      </w:r>
-    </w:p>
-    <w:p>
-      <w:pPr>
-        <w:pStyle w:val="code"/>
-      </w:pPr>
-      <w:r>
-        <w:t>&lt;iostream&gt;</w:t>
-      </w:r>
-    </w:p>
-    <w:p>
-      <w:pPr>
-        <w:pStyle w:val="code"/>
-      </w:pPr>
-      <w:r>
-        <w:t>&lt;string&gt;</w:t>
-      </w:r>
-    </w:p>
-    <w:p>
-      <w:pPr>
-        <w:pStyle w:val="code"/>
-      </w:pPr>
-      <w:r>
-        <w:t>&lt;regex&gt;</w:t>
-      </w:r>
-    </w:p>
-    <w:p>
-      <w:pPr>
-        <w:pStyle w:val="code"/>
-      </w:pPr>
-      <w:r>
-        <w:t>&lt;thread&gt;</w:t>
-      </w:r>
-    </w:p>
-    <w:p>
-      <w:pPr>
-        <w:pStyle w:val="code"/>
-      </w:pPr>
-      <w:r>
-        <w:t>&lt;netdb.h&gt;</w:t>
-      </w:r>
-    </w:p>
-    <w:p>
-      <w:pPr>
-        <w:pStyle w:val="code"/>
-      </w:pPr>
-      <w:r>
-        <w:t>&lt;sys/socket.h&gt;</w:t>
-      </w:r>
-    </w:p>
-    <w:p>
-      <w:pPr>
-        <w:pStyle w:val="code"/>
-      </w:pPr>
-      <w:r>
-        <w:t>&lt;arpa/inet.h&gt;</w:t>
-      </w:r>
-    </w:p>
-    <w:p>
-      <w:pPr>
-        <w:pStyle w:val="code"/>
-      </w:pPr>
-      <w:r>
-        <w:t>&lt;netinet/in.h&gt;</w:t>
-      </w:r>
-    </w:p>
-    <w:p>
-      <w:pPr>
-        <w:pStyle w:val="Nadpis2"/>
-      </w:pPr>
-      <w:bookmarkStart w:id="15" w:name="_Toc23177452"/>
-      <w:r>
-        <w:t>Server</w:t>
-      </w:r>
-      <w:bookmarkEnd w:id="15"/>
     </w:p>
     <w:p>
       <w:r>
@@ -4048,7 +4160,7 @@
             <w:rPr>
               <w:noProof/>
             </w:rPr>
-            <w:t>[5]</w:t>
+            <w:t>[6]</w:t>
           </w:r>
           <w:r>
             <w:fldChar w:fldCharType="end"/>
@@ -4063,11 +4175,11 @@
       <w:pPr>
         <w:pStyle w:val="Nadpis2"/>
       </w:pPr>
-      <w:bookmarkStart w:id="16" w:name="_Toc23177453"/>
+      <w:bookmarkStart w:id="15" w:name="_Toc23177453"/>
       <w:r>
         <w:t>Klient</w:t>
       </w:r>
-      <w:bookmarkEnd w:id="16"/>
+      <w:bookmarkEnd w:id="15"/>
     </w:p>
     <w:p>
       <w:r>
@@ -4107,72 +4219,66 @@
     </w:p>
     <w:p>
       <w:pPr>
-        <w:rPr>
-          <w:rFonts w:eastAsiaTheme="majorEastAsia" w:cs="Times New Roman"/>
+        <w:pStyle w:val="Nadpis1"/>
+      </w:pPr>
+      <w:bookmarkStart w:id="16" w:name="_Toc23177454"/>
+      <w:r>
+        <w:lastRenderedPageBreak/>
+        <w:t>Použ</w:t>
+      </w:r>
+      <w:r>
+        <w:t>i</w:t>
+      </w:r>
+      <w:r>
+        <w:t>tí</w:t>
+      </w:r>
+      <w:bookmarkEnd w:id="16"/>
+    </w:p>
+    <w:p>
+      <w:r>
+        <w:t xml:space="preserve">Nejprve je nutné projekt zkompilovat pomocí příkazu </w:t>
+      </w:r>
+      <w:r>
+        <w:rPr>
+          <w:rStyle w:val="codeChar"/>
+        </w:rPr>
+        <w:t>make</w:t>
+      </w:r>
+      <w:r>
+        <w:t>, který zavolá přiložený Makefile</w:t>
+      </w:r>
+      <w:r>
+        <w:t>.</w:t>
+      </w:r>
+      <w:r>
+        <w:t xml:space="preserve"> Další doplňující informace jsou obsaženy v souboru README.</w:t>
+      </w:r>
+    </w:p>
+    <w:p>
+      <w:pPr>
+        <w:pStyle w:val="Nadpis2"/>
+      </w:pPr>
+      <w:bookmarkStart w:id="17" w:name="_Toc23177455"/>
+      <w:r>
+        <w:t>Server</w:t>
+      </w:r>
+      <w:bookmarkEnd w:id="17"/>
+    </w:p>
+    <w:p>
+      <w:r>
+        <w:rPr>
           <w:b/>
           <w:bCs/>
-          <w:sz w:val="48"/>
-          <w:szCs w:val="48"/>
-        </w:rPr>
-      </w:pPr>
-      <w:r>
-        <w:br w:type="page"/>
-      </w:r>
-    </w:p>
-    <w:p>
-      <w:pPr>
-        <w:pStyle w:val="Nadpis1"/>
-      </w:pPr>
-      <w:bookmarkStart w:id="17" w:name="_Toc23177454"/>
-      <w:r>
-        <w:lastRenderedPageBreak/>
-        <w:t>Použ</w:t>
-      </w:r>
-      <w:r>
-        <w:t>i</w:t>
-      </w:r>
-      <w:r>
-        <w:t>tí</w:t>
-      </w:r>
-      <w:bookmarkEnd w:id="17"/>
-    </w:p>
-    <w:p>
-      <w:r>
-        <w:t xml:space="preserve">Nejprve je nutné projekt zkompilovat pomocí příkazu </w:t>
-      </w:r>
-      <w:r>
-        <w:rPr>
-          <w:rStyle w:val="codeChar"/>
-        </w:rPr>
-        <w:t>make</w:t>
-      </w:r>
-      <w:r>
-        <w:t>, který zavolá přiložený Makefile</w:t>
-      </w:r>
-      <w:r>
-        <w:t>.</w:t>
-      </w:r>
-      <w:r>
-        <w:t xml:space="preserve"> Další doplňující informace jsou obsaženy v souboru README.</w:t>
-      </w:r>
-    </w:p>
-    <w:p>
-      <w:pPr>
-        <w:pStyle w:val="Nadpis2"/>
-      </w:pPr>
-      <w:bookmarkStart w:id="18" w:name="_Toc23177455"/>
-      <w:r>
-        <w:t>Server</w:t>
-      </w:r>
-      <w:bookmarkEnd w:id="18"/>
-    </w:p>
-    <w:p>
+        </w:rPr>
+        <w:t>Spuštění</w:t>
+      </w:r>
+      <w:proofErr w:type="gramStart"/>
       <w:r>
         <w:rPr>
           <w:b/>
           <w:bCs/>
         </w:rPr>
-        <w:t>Spuštění:</w:t>
+        <w:t>:</w:t>
       </w:r>
       <w:r>
         <w:t xml:space="preserve"> </w:t>
@@ -4183,7 +4289,16 @@
           <w:b/>
           <w:bCs/>
         </w:rPr>
-        <w:t>./isaserver -p &lt;port_number&gt;</w:t>
+        <w:t>.</w:t>
+      </w:r>
+      <w:proofErr w:type="gramEnd"/>
+      <w:r>
+        <w:rPr>
+          <w:rStyle w:val="codeChar"/>
+          <w:b/>
+          <w:bCs/>
+        </w:rPr>
+        <w:t>/isaserver -p &lt;port_number&gt;</w:t>
       </w:r>
     </w:p>
     <w:p>
@@ -4239,65 +4354,76 @@
           <w:bCs/>
         </w:rPr>
       </w:pPr>
+      <w:proofErr w:type="gramStart"/>
       <w:r>
         <w:rPr>
           <w:b/>
           <w:bCs/>
         </w:rPr>
-        <w:t>./isaserver -p 12345</w:t>
-      </w:r>
-    </w:p>
-    <w:p>
-      <w:pPr>
-        <w:pStyle w:val="Nadpis2"/>
-      </w:pPr>
-      <w:bookmarkStart w:id="19" w:name="_Toc23177456"/>
-      <w:r>
-        <w:t>Klient</w:t>
-      </w:r>
-      <w:bookmarkEnd w:id="19"/>
-    </w:p>
-    <w:p>
-      <w:r>
-        <w:t>(Pro fun</w:t>
-      </w:r>
-      <w:r>
-        <w:t>k</w:t>
-      </w:r>
-      <w:r>
-        <w:t>čnost klienta musí být zapnutý server)</w:t>
-      </w:r>
-    </w:p>
-    <w:p>
-      <w:r>
-        <w:t xml:space="preserve">Hlavička HTTP odpovědi od serveru je vypsána na </w:t>
-      </w:r>
+        <w:t>./</w:t>
+      </w:r>
+      <w:proofErr w:type="gramEnd"/>
       <w:r>
         <w:rPr>
           <w:b/>
           <w:bCs/>
         </w:rPr>
-        <w:t>stderr</w:t>
-      </w:r>
-      <w:r>
-        <w:t xml:space="preserve">, tělo HTTP zprávy na </w:t>
+        <w:t>isaserver -p 12345</w:t>
+      </w:r>
+    </w:p>
+    <w:p>
+      <w:pPr>
+        <w:pStyle w:val="Nadpis2"/>
+      </w:pPr>
+      <w:bookmarkStart w:id="18" w:name="_Toc23177456"/>
+      <w:r>
+        <w:t>Klient</w:t>
+      </w:r>
+      <w:bookmarkEnd w:id="18"/>
+    </w:p>
+    <w:p>
+      <w:r>
+        <w:t>(Pro fun</w:t>
+      </w:r>
+      <w:r>
+        <w:t>k</w:t>
+      </w:r>
+      <w:r>
+        <w:t>čnost klienta musí být zapnutý server)</w:t>
+      </w:r>
+    </w:p>
+    <w:p>
+      <w:r>
+        <w:t xml:space="preserve">Hlavička HTTP odpovědi od serveru je vypsána na </w:t>
       </w:r>
       <w:r>
         <w:rPr>
           <w:b/>
           <w:bCs/>
         </w:rPr>
-        <w:t>stdout</w:t>
-      </w:r>
-    </w:p>
-    <w:p>
+        <w:t>stderr</w:t>
+      </w:r>
+      <w:r>
+        <w:t xml:space="preserve">, tělo HTTP zprávy na </w:t>
+      </w:r>
       <w:r>
         <w:rPr>
           <w:b/>
           <w:bCs/>
         </w:rPr>
+        <w:t>stdout</w:t>
+      </w:r>
+    </w:p>
+    <w:p>
+      <w:proofErr w:type="gramStart"/>
+      <w:r>
+        <w:rPr>
+          <w:b/>
+          <w:bCs/>
+        </w:rPr>
         <w:t>Spuštění :</w:t>
       </w:r>
+      <w:proofErr w:type="gramEnd"/>
       <w:r>
         <w:t xml:space="preserve">   </w:t>
       </w:r>
@@ -4469,7 +4595,15 @@
         <w:t xml:space="preserve">item delete &lt;name&gt; &lt;id&gt; </w:t>
       </w:r>
       <w:r>
-        <w:t>- Odstraní z nástěnky se jménem &lt;name&gt; příspěvek s číslem (pořadím) &lt;id&gt; (celé kladné číslo &gt; 0)</w:t>
+        <w:t xml:space="preserve">- Odstraní z nástěnky se jménem &lt;name&gt; příspěvek s číslem (pořadím) &lt;id&gt; (celé kladné </w:t>
+      </w:r>
+      <w:proofErr w:type="gramStart"/>
+      <w:r>
+        <w:t>číslo &gt;</w:t>
+      </w:r>
+      <w:proofErr w:type="gramEnd"/>
+      <w:r>
+        <w:t xml:space="preserve"> 0)</w:t>
       </w:r>
     </w:p>
     <w:p>
@@ -4484,10 +4618,19 @@
         <w:t>item update &lt;name&gt; &lt;id&gt;</w:t>
       </w:r>
       <w:r>
-        <w:t xml:space="preserve"> - Aktualizuje na nástěnce se jménem &lt;name&gt; příspěvek s číslem (pořadím) &lt;id&gt; (celé kladné číslo &gt; 0)</w:t>
-      </w:r>
-    </w:p>
-    <w:p>
+        <w:t xml:space="preserve"> - Aktualizuje na nástěnce se jménem &lt;name&gt; příspěvek s číslem (pořadím) &lt;id&gt; (celé kladné </w:t>
+      </w:r>
+      <w:proofErr w:type="gramStart"/>
+      <w:r>
+        <w:t>číslo &gt;</w:t>
+      </w:r>
+      <w:proofErr w:type="gramEnd"/>
+      <w:r>
+        <w:t xml:space="preserve"> 0)</w:t>
+      </w:r>
+    </w:p>
+    <w:p>
+      <w:proofErr w:type="gramStart"/>
       <w:r>
         <w:rPr>
           <w:b/>
@@ -4495,6 +4638,7 @@
         </w:rPr>
         <w:t>Omezení :</w:t>
       </w:r>
+      <w:proofErr w:type="gramEnd"/>
     </w:p>
     <w:p>
       <w:r>
@@ -4504,7 +4648,15 @@
         <w:t>Nezáleží,</w:t>
       </w:r>
       <w:r>
-        <w:t xml:space="preserve"> jestli je nejprve zadán hostname a následně číslo portu nebo naopak. Pokud chceme mezeru nebo znak nového řádku (/n) ve jméně nástěnky nebo v obsahu příspěvku je třeba toho uvést do dvojitých uvozovek .. " ..."</w:t>
+        <w:t xml:space="preserve"> jestli je nejprve zadán hostname a následně číslo portu nebo naopak. Pokud chceme mezeru nebo znak nového řádku (/n) ve jméně nástěnky nebo v obsahu příspěvku je třeba toho uvést do dvojitých uvozovek</w:t>
+      </w:r>
+      <w:proofErr w:type="gramStart"/>
+      <w:r>
+        <w:t xml:space="preserve"> ..</w:t>
+      </w:r>
+      <w:proofErr w:type="gramEnd"/>
+      <w:r>
+        <w:t xml:space="preserve"> " ..."</w:t>
       </w:r>
     </w:p>
     <w:p>
@@ -4535,13 +4687,31 @@
           <w:bCs/>
         </w:rPr>
       </w:pPr>
+      <w:proofErr w:type="gramStart"/>
       <w:r>
         <w:rPr>
           <w:b/>
           <w:bCs/>
         </w:rPr>
-        <w:t>./isaclient -H localhost -p 12345 board add nastenkaA</w:t>
-      </w:r>
+        <w:t>./</w:t>
+      </w:r>
+      <w:proofErr w:type="gramEnd"/>
+      <w:r>
+        <w:rPr>
+          <w:b/>
+          <w:bCs/>
+        </w:rPr>
+        <w:t xml:space="preserve">isaclient -H localhost -p 12345 board add </w:t>
+      </w:r>
+      <w:proofErr w:type="spellStart"/>
+      <w:r>
+        <w:rPr>
+          <w:b/>
+          <w:bCs/>
+        </w:rPr>
+        <w:t>nastenkaA</w:t>
+      </w:r>
+      <w:proofErr w:type="spellEnd"/>
     </w:p>
     <w:p>
       <w:pPr>
@@ -4556,34 +4726,91 @@
           <w:bCs/>
         </w:rPr>
       </w:pPr>
+      <w:proofErr w:type="gramStart"/>
       <w:r>
         <w:rPr>
           <w:b/>
           <w:bCs/>
         </w:rPr>
-        <w:t>./isaclient -H localhost -p 12345 item add nastenkaA \"Toto je viceslovny prispevek\"</w:t>
+        <w:t>./</w:t>
+      </w:r>
+      <w:proofErr w:type="gramEnd"/>
+      <w:r>
+        <w:rPr>
+          <w:b/>
+          <w:bCs/>
+        </w:rPr>
+        <w:t xml:space="preserve">isaclient -H localhost -p 12345 item add </w:t>
+      </w:r>
+      <w:proofErr w:type="spellStart"/>
+      <w:r>
+        <w:rPr>
+          <w:b/>
+          <w:bCs/>
+        </w:rPr>
+        <w:t>nastenkaA</w:t>
+      </w:r>
+      <w:proofErr w:type="spellEnd"/>
+      <w:r>
+        <w:rPr>
+          <w:b/>
+          <w:bCs/>
+        </w:rPr>
+        <w:t xml:space="preserve"> \"Toto je </w:t>
+      </w:r>
+      <w:proofErr w:type="spellStart"/>
+      <w:r>
+        <w:rPr>
+          <w:b/>
+          <w:bCs/>
+        </w:rPr>
+        <w:t>viceslovny</w:t>
+      </w:r>
+      <w:proofErr w:type="spellEnd"/>
+      <w:r>
+        <w:rPr>
+          <w:b/>
+          <w:bCs/>
+        </w:rPr>
+        <w:t xml:space="preserve"> </w:t>
+      </w:r>
+      <w:proofErr w:type="spellStart"/>
+      <w:r>
+        <w:rPr>
+          <w:b/>
+          <w:bCs/>
+        </w:rPr>
+        <w:t>prispevek</w:t>
+      </w:r>
+      <w:proofErr w:type="spellEnd"/>
+      <w:r>
+        <w:rPr>
+          <w:b/>
+          <w:bCs/>
+        </w:rPr>
+        <w:t>\"</w:t>
       </w:r>
     </w:p>
     <w:p>
       <w:pPr>
         <w:pStyle w:val="Nadpis1"/>
       </w:pPr>
-      <w:bookmarkStart w:id="20" w:name="_Toc23177457"/>
+      <w:bookmarkStart w:id="19" w:name="_Toc23177457"/>
       <w:r>
         <w:lastRenderedPageBreak/>
         <w:t>Testování</w:t>
       </w:r>
+      <w:bookmarkEnd w:id="19"/>
+    </w:p>
+    <w:p>
+      <w:pPr>
+        <w:pStyle w:val="Nadpis2"/>
+      </w:pPr>
+      <w:bookmarkStart w:id="20" w:name="_Toc23177458"/>
+      <w:r>
+        <w:t>Manuální testování</w:t>
+      </w:r>
       <w:bookmarkEnd w:id="20"/>
-    </w:p>
-    <w:p>
-      <w:pPr>
-        <w:pStyle w:val="Nadpis2"/>
-      </w:pPr>
-      <w:bookmarkStart w:id="21" w:name="_Toc23177458"/>
-      <w:r>
-        <w:t>Manuální testování</w:t>
-      </w:r>
-      <w:bookmarkEnd w:id="21"/>
     </w:p>
     <w:p>
       <w:r>
@@ -4606,24 +4833,116 @@
     <w:p>
       <w:r>
         <w:tab/>
-        <w:t xml:space="preserve">Během samotné implementace jsem také pro odhalení chyb v implementaci používal nejrůznější kontrolní výpisy, které se vypisovaly při aktivním „DEBUG flagu“. Tyto výpisy byly v konečné </w:t>
+        <w:t>Během samotné implementace jsem také pro odhalení chyb v implementaci používal nejrůznější kontrolní výpisy, které se vypisovaly při aktivním „DEBUG flagu“. Tyto výpisy byly</w:t>
+      </w:r>
+      <w:r>
+        <w:t xml:space="preserve"> </w:t>
+      </w:r>
+      <w:r>
+        <w:t xml:space="preserve">v konečné </w:t>
       </w:r>
       <w:r>
         <w:t>verzi aplikace odstraněny.</w:t>
       </w:r>
+      <w:r>
+        <w:t xml:space="preserve"> Velice nápomocen mi byl také nástroj </w:t>
+      </w:r>
+      <w:r>
+        <w:t>Wireshark</w:t>
+      </w:r>
+      <w:r>
+        <w:rPr>
+          <w:rStyle w:val="Znakapoznpodarou"/>
+        </w:rPr>
+        <w:footnoteReference w:id="4"/>
+      </w:r>
+      <w:r>
+        <w:t>.</w:t>
+      </w:r>
     </w:p>
     <w:p>
       <w:pPr>
         <w:pStyle w:val="Nadpis2"/>
       </w:pPr>
-      <w:bookmarkStart w:id="22" w:name="_Toc23177459"/>
+      <w:bookmarkStart w:id="21" w:name="_Toc23177459"/>
+      <w:bookmarkStart w:id="22" w:name="_GoBack"/>
+      <w:bookmarkEnd w:id="22"/>
+      <w:r>
+        <w:rPr>
+          <w:noProof/>
+        </w:rPr>
+        <w:drawing>
+          <wp:anchor distT="0" distB="0" distL="114300" distR="114300" simplePos="0" relativeHeight="251665408" behindDoc="1" locked="0" layoutInCell="1" allowOverlap="1" wp14:anchorId="2F70BEFB" wp14:editId="6AFC51C8">
+            <wp:simplePos x="0" y="0"/>
+            <wp:positionH relativeFrom="margin">
+              <wp:posOffset>4271645</wp:posOffset>
+            </wp:positionH>
+            <wp:positionV relativeFrom="paragraph">
+              <wp:posOffset>7620</wp:posOffset>
+            </wp:positionV>
+            <wp:extent cx="1428750" cy="400050"/>
+            <wp:effectExtent l="0" t="0" r="0" b="0"/>
+            <wp:wrapTight wrapText="bothSides">
+              <wp:wrapPolygon edited="0">
+                <wp:start x="9216" y="0"/>
+                <wp:lineTo x="0" y="8229"/>
+                <wp:lineTo x="0" y="20571"/>
+                <wp:lineTo x="21312" y="20571"/>
+                <wp:lineTo x="21312" y="8229"/>
+                <wp:lineTo x="11808" y="0"/>
+                <wp:lineTo x="9216" y="0"/>
+              </wp:wrapPolygon>
+            </wp:wrapTight>
+            <wp:docPr id="6" name="Obrázek 6"/>
+            <wp:cNvGraphicFramePr>
+              <a:graphicFrameLocks xmlns:a="http://schemas.openxmlformats.org/drawingml/2006/main" noChangeAspect="1"/>
+            </wp:cNvGraphicFramePr>
+            <a:graphic xmlns:a="http://schemas.openxmlformats.org/drawingml/2006/main">
+              <a:graphicData uri="http://schemas.openxmlformats.org/drawingml/2006/picture">
+                <pic:pic xmlns:pic="http://schemas.openxmlformats.org/drawingml/2006/picture">
+                  <pic:nvPicPr>
+                    <pic:cNvPr id="6" name="wireshark_logo.png"/>
+                    <pic:cNvPicPr/>
+                  </pic:nvPicPr>
+                  <pic:blipFill>
+                    <a:blip r:embed="rId16">
+                      <a:extLst>
+                        <a:ext uri="{28A0092B-C50C-407E-A947-70E740481C1C}">
+                          <a14:useLocalDpi xmlns:a14="http://schemas.microsoft.com/office/drawing/2010/main" val="0"/>
+                        </a:ext>
+                      </a:extLst>
+                    </a:blip>
+                    <a:stretch>
+                      <a:fillRect/>
+                    </a:stretch>
+                  </pic:blipFill>
+                  <pic:spPr>
+                    <a:xfrm>
+                      <a:off x="0" y="0"/>
+                      <a:ext cx="1428750" cy="400050"/>
+                    </a:xfrm>
+                    <a:prstGeom prst="rect">
+                      <a:avLst/>
+                    </a:prstGeom>
+                  </pic:spPr>
+                </pic:pic>
+              </a:graphicData>
+            </a:graphic>
+          </wp:anchor>
+        </w:drawing>
+      </w:r>
+    </w:p>
+    <w:p>
+      <w:pPr>
+        <w:pStyle w:val="Nadpis2"/>
+      </w:pPr>
       <w:r>
         <w:t>P</w:t>
       </w:r>
       <w:r>
         <w:t>ostman</w:t>
       </w:r>
-      <w:bookmarkEnd w:id="22"/>
+      <w:bookmarkEnd w:id="21"/>
     </w:p>
     <w:p>
       <w:r>
@@ -4669,7 +4988,7 @@
                     <pic:cNvPicPr/>
                   </pic:nvPicPr>
                   <pic:blipFill>
-                    <a:blip r:embed="rId16" cstate="print">
+                    <a:blip r:embed="rId17" cstate="print">
                       <a:extLst>
                         <a:ext uri="{28A0092B-C50C-407E-A947-70E740481C1C}">
                           <a14:useLocalDpi xmlns:a14="http://schemas.microsoft.com/office/drawing/2010/main" val="0"/>
@@ -4703,7 +5022,7 @@
         <w:rPr>
           <w:rStyle w:val="Znakapoznpodarou"/>
         </w:rPr>
-        <w:footnoteReference w:id="4"/>
+        <w:footnoteReference w:id="5"/>
       </w:r>
     </w:p>
     <w:p/>
@@ -4770,6 +5089,7 @@
       </w:r>
       <w:bookmarkEnd w:id="24"/>
     </w:p>
+    <w:p/>
     <w:p>
       <w:pPr>
         <w:pStyle w:val="code"/>
@@ -4777,8 +5097,16 @@
           <w:ilvl w:val="0"/>
           <w:numId w:val="21"/>
         </w:numPr>
-      </w:pPr>
-      <w:r>
+        <w:rPr>
+          <w:sz w:val="40"/>
+          <w:szCs w:val="40"/>
+        </w:rPr>
+      </w:pPr>
+      <w:r>
+        <w:rPr>
+          <w:sz w:val="40"/>
+          <w:szCs w:val="40"/>
+        </w:rPr>
         <w:t>isaclient.cpp</w:t>
       </w:r>
     </w:p>
@@ -4789,8 +5117,16 @@
           <w:ilvl w:val="0"/>
           <w:numId w:val="21"/>
         </w:numPr>
-      </w:pPr>
-      <w:r>
+        <w:rPr>
+          <w:sz w:val="40"/>
+          <w:szCs w:val="40"/>
+        </w:rPr>
+      </w:pPr>
+      <w:r>
+        <w:rPr>
+          <w:sz w:val="40"/>
+          <w:szCs w:val="40"/>
+        </w:rPr>
         <w:t xml:space="preserve">isaclient.h </w:t>
       </w:r>
     </w:p>
@@ -4801,8 +5137,16 @@
           <w:ilvl w:val="0"/>
           <w:numId w:val="21"/>
         </w:numPr>
-      </w:pPr>
-      <w:r>
+        <w:rPr>
+          <w:sz w:val="40"/>
+          <w:szCs w:val="40"/>
+        </w:rPr>
+      </w:pPr>
+      <w:r>
+        <w:rPr>
+          <w:sz w:val="40"/>
+          <w:szCs w:val="40"/>
+        </w:rPr>
         <w:t>isaserver.cpp</w:t>
       </w:r>
     </w:p>
@@ -4813,8 +5157,16 @@
           <w:ilvl w:val="0"/>
           <w:numId w:val="21"/>
         </w:numPr>
-      </w:pPr>
-      <w:r>
+        <w:rPr>
+          <w:sz w:val="40"/>
+          <w:szCs w:val="40"/>
+        </w:rPr>
+      </w:pPr>
+      <w:r>
+        <w:rPr>
+          <w:sz w:val="40"/>
+          <w:szCs w:val="40"/>
+        </w:rPr>
         <w:t>isaserver.h</w:t>
       </w:r>
     </w:p>
@@ -4825,8 +5177,16 @@
           <w:ilvl w:val="0"/>
           <w:numId w:val="21"/>
         </w:numPr>
-      </w:pPr>
-      <w:r>
+        <w:rPr>
+          <w:sz w:val="40"/>
+          <w:szCs w:val="40"/>
+        </w:rPr>
+      </w:pPr>
+      <w:r>
+        <w:rPr>
+          <w:sz w:val="40"/>
+          <w:szCs w:val="40"/>
+        </w:rPr>
         <w:t>Makefile</w:t>
       </w:r>
     </w:p>
@@ -4837,8 +5197,16 @@
           <w:ilvl w:val="0"/>
           <w:numId w:val="21"/>
         </w:numPr>
-      </w:pPr>
-      <w:r>
+        <w:rPr>
+          <w:sz w:val="40"/>
+          <w:szCs w:val="40"/>
+        </w:rPr>
+      </w:pPr>
+      <w:r>
+        <w:rPr>
+          <w:sz w:val="40"/>
+          <w:szCs w:val="40"/>
+        </w:rPr>
         <w:t xml:space="preserve">README </w:t>
       </w:r>
     </w:p>
@@ -4849,10 +5217,215 @@
           <w:ilvl w:val="0"/>
           <w:numId w:val="21"/>
         </w:numPr>
-      </w:pPr>
-      <w:r>
-        <w:t>manual.pdf</w:t>
-      </w:r>
+        <w:rPr>
+          <w:sz w:val="40"/>
+          <w:szCs w:val="40"/>
+        </w:rPr>
+      </w:pPr>
+      <w:r>
+        <w:rPr>
+          <w:sz w:val="40"/>
+          <w:szCs w:val="40"/>
+        </w:rPr>
+        <w:t>manual.pd</w:t>
+      </w:r>
+      <w:r>
+        <w:rPr>
+          <w:sz w:val="40"/>
+          <w:szCs w:val="40"/>
+        </w:rPr>
+        <w:t>f</w:t>
+      </w:r>
+    </w:p>
+    <w:p>
+      <w:pPr>
+        <w:pStyle w:val="Nadpis1"/>
+      </w:pPr>
+      <w:r>
+        <w:rPr>
+          <w:noProof/>
+        </w:rPr>
+        <w:lastRenderedPageBreak/>
+        <w:drawing>
+          <wp:anchor distT="0" distB="0" distL="114300" distR="114300" simplePos="0" relativeHeight="251666432" behindDoc="1" locked="0" layoutInCell="1" allowOverlap="1" wp14:anchorId="5F301875" wp14:editId="3644F6EB">
+            <wp:simplePos x="0" y="0"/>
+            <wp:positionH relativeFrom="margin">
+              <wp:posOffset>-635</wp:posOffset>
+            </wp:positionH>
+            <wp:positionV relativeFrom="paragraph">
+              <wp:posOffset>1741805</wp:posOffset>
+            </wp:positionV>
+            <wp:extent cx="5208270" cy="2196465"/>
+            <wp:effectExtent l="0" t="0" r="0" b="0"/>
+            <wp:wrapTight wrapText="bothSides">
+              <wp:wrapPolygon edited="0">
+                <wp:start x="0" y="0"/>
+                <wp:lineTo x="0" y="21356"/>
+                <wp:lineTo x="21489" y="21356"/>
+                <wp:lineTo x="21489" y="0"/>
+                <wp:lineTo x="0" y="0"/>
+              </wp:wrapPolygon>
+            </wp:wrapTight>
+            <wp:docPr id="7" name="Obrázek 7" descr="Obsah obrázku snímek obrazovky&#10;&#10;Popis byl vytvořen automaticky"/>
+            <wp:cNvGraphicFramePr>
+              <a:graphicFrameLocks xmlns:a="http://schemas.openxmlformats.org/drawingml/2006/main" noChangeAspect="1"/>
+            </wp:cNvGraphicFramePr>
+            <a:graphic xmlns:a="http://schemas.openxmlformats.org/drawingml/2006/main">
+              <a:graphicData uri="http://schemas.openxmlformats.org/drawingml/2006/picture">
+                <pic:pic xmlns:pic="http://schemas.openxmlformats.org/drawingml/2006/picture">
+                  <pic:nvPicPr>
+                    <pic:cNvPr id="7" name="clientTerminal.png"/>
+                    <pic:cNvPicPr/>
+                  </pic:nvPicPr>
+                  <pic:blipFill>
+                    <a:blip r:embed="rId18" cstate="print">
+                      <a:extLst>
+                        <a:ext uri="{28A0092B-C50C-407E-A947-70E740481C1C}">
+                          <a14:useLocalDpi xmlns:a14="http://schemas.microsoft.com/office/drawing/2010/main" val="0"/>
+                        </a:ext>
+                      </a:extLst>
+                    </a:blip>
+                    <a:stretch>
+                      <a:fillRect/>
+                    </a:stretch>
+                  </pic:blipFill>
+                  <pic:spPr>
+                    <a:xfrm>
+                      <a:off x="0" y="0"/>
+                      <a:ext cx="5208270" cy="2196465"/>
+                    </a:xfrm>
+                    <a:prstGeom prst="rect">
+                      <a:avLst/>
+                    </a:prstGeom>
+                  </pic:spPr>
+                </pic:pic>
+              </a:graphicData>
+            </a:graphic>
+            <wp14:sizeRelH relativeFrom="margin">
+              <wp14:pctWidth>0</wp14:pctWidth>
+            </wp14:sizeRelH>
+            <wp14:sizeRelV relativeFrom="margin">
+              <wp14:pctHeight>0</wp14:pctHeight>
+            </wp14:sizeRelV>
+          </wp:anchor>
+        </w:drawing>
+      </w:r>
+      <w:r>
+        <w:rPr>
+          <w:noProof/>
+        </w:rPr>
+        <w:drawing>
+          <wp:anchor distT="0" distB="0" distL="114300" distR="114300" simplePos="0" relativeHeight="251667456" behindDoc="1" locked="0" layoutInCell="1" allowOverlap="1" wp14:anchorId="4F86D0F5" wp14:editId="2A582034">
+            <wp:simplePos x="0" y="0"/>
+            <wp:positionH relativeFrom="margin">
+              <wp:posOffset>-635</wp:posOffset>
+            </wp:positionH>
+            <wp:positionV relativeFrom="paragraph">
+              <wp:posOffset>777875</wp:posOffset>
+            </wp:positionV>
+            <wp:extent cx="4057650" cy="735330"/>
+            <wp:effectExtent l="0" t="0" r="0" b="7620"/>
+            <wp:wrapTight wrapText="bothSides">
+              <wp:wrapPolygon edited="0">
+                <wp:start x="0" y="0"/>
+                <wp:lineTo x="0" y="21264"/>
+                <wp:lineTo x="21499" y="21264"/>
+                <wp:lineTo x="21499" y="0"/>
+                <wp:lineTo x="0" y="0"/>
+              </wp:wrapPolygon>
+            </wp:wrapTight>
+            <wp:docPr id="8" name="Obrázek 8"/>
+            <wp:cNvGraphicFramePr>
+              <a:graphicFrameLocks xmlns:a="http://schemas.openxmlformats.org/drawingml/2006/main" noChangeAspect="1"/>
+            </wp:cNvGraphicFramePr>
+            <a:graphic xmlns:a="http://schemas.openxmlformats.org/drawingml/2006/main">
+              <a:graphicData uri="http://schemas.openxmlformats.org/drawingml/2006/picture">
+                <pic:pic xmlns:pic="http://schemas.openxmlformats.org/drawingml/2006/picture">
+                  <pic:nvPicPr>
+                    <pic:cNvPr id="8" name="serverScreen.png"/>
+                    <pic:cNvPicPr/>
+                  </pic:nvPicPr>
+                  <pic:blipFill>
+                    <a:blip r:embed="rId19">
+                      <a:extLst>
+                        <a:ext uri="{28A0092B-C50C-407E-A947-70E740481C1C}">
+                          <a14:useLocalDpi xmlns:a14="http://schemas.microsoft.com/office/drawing/2010/main" val="0"/>
+                        </a:ext>
+                      </a:extLst>
+                    </a:blip>
+                    <a:stretch>
+                      <a:fillRect/>
+                    </a:stretch>
+                  </pic:blipFill>
+                  <pic:spPr>
+                    <a:xfrm>
+                      <a:off x="0" y="0"/>
+                      <a:ext cx="4057650" cy="735330"/>
+                    </a:xfrm>
+                    <a:prstGeom prst="rect">
+                      <a:avLst/>
+                    </a:prstGeom>
+                  </pic:spPr>
+                </pic:pic>
+              </a:graphicData>
+            </a:graphic>
+          </wp:anchor>
+        </w:drawing>
+      </w:r>
+      <w:r>
+        <w:t>Snímky</w:t>
+      </w:r>
+      <w:r>
+        <w:rPr>
+          <w:noProof/>
+        </w:rPr>
+        <w:drawing>
+          <wp:inline distT="0" distB="0" distL="0" distR="0" wp14:anchorId="53166736" wp14:editId="1D8272A3">
+            <wp:extent cx="4827270" cy="3973771"/>
+            <wp:effectExtent l="0" t="0" r="0" b="8255"/>
+            <wp:docPr id="9" name="Obrázek 9" descr="Obsah obrázku snímek obrazovky&#10;&#10;Popis byl vytvořen automaticky"/>
+            <wp:cNvGraphicFramePr>
+              <a:graphicFrameLocks xmlns:a="http://schemas.openxmlformats.org/drawingml/2006/main" noChangeAspect="1"/>
+            </wp:cNvGraphicFramePr>
+            <a:graphic xmlns:a="http://schemas.openxmlformats.org/drawingml/2006/main">
+              <a:graphicData uri="http://schemas.openxmlformats.org/drawingml/2006/picture">
+                <pic:pic xmlns:pic="http://schemas.openxmlformats.org/drawingml/2006/picture">
+                  <pic:nvPicPr>
+                    <pic:cNvPr id="9" name="wireshark.png"/>
+                    <pic:cNvPicPr/>
+                  </pic:nvPicPr>
+                  <pic:blipFill>
+                    <a:blip r:embed="rId20">
+                      <a:extLst>
+                        <a:ext uri="{28A0092B-C50C-407E-A947-70E740481C1C}">
+                          <a14:useLocalDpi xmlns:a14="http://schemas.microsoft.com/office/drawing/2010/main" val="0"/>
+                        </a:ext>
+                      </a:extLst>
+                    </a:blip>
+                    <a:stretch>
+                      <a:fillRect/>
+                    </a:stretch>
+                  </pic:blipFill>
+                  <pic:spPr>
+                    <a:xfrm>
+                      <a:off x="0" y="0"/>
+                      <a:ext cx="4842235" cy="3986090"/>
+                    </a:xfrm>
+                    <a:prstGeom prst="rect">
+                      <a:avLst/>
+                    </a:prstGeom>
+                  </pic:spPr>
+                </pic:pic>
+              </a:graphicData>
+            </a:graphic>
+          </wp:inline>
+        </w:drawing>
+      </w:r>
+    </w:p>
+    <w:p>
+      <w:pPr>
+        <w:pStyle w:val="Nadpis1"/>
+      </w:pPr>
       <w:r>
         <w:br w:type="page"/>
       </w:r>
@@ -4935,7 +5508,7 @@
               </w:tblGrid>
               <w:tr>
                 <w:trPr>
-                  <w:divId w:val="20975946"/>
+                  <w:divId w:val="834420026"/>
                   <w:tblCellSpacing w:w="15" w:type="dxa"/>
                 </w:trPr>
                 <w:tc>
@@ -4983,7 +5556,7 @@
               </w:tr>
               <w:tr>
                 <w:trPr>
-                  <w:divId w:val="20975946"/>
+                  <w:divId w:val="834420026"/>
                   <w:tblCellSpacing w:w="15" w:type="dxa"/>
                 </w:trPr>
                 <w:tc>
@@ -5029,7 +5602,7 @@
               </w:tr>
               <w:tr>
                 <w:trPr>
-                  <w:divId w:val="20975946"/>
+                  <w:divId w:val="834420026"/>
                   <w:tblCellSpacing w:w="15" w:type="dxa"/>
                 </w:trPr>
                 <w:tc>
@@ -5075,7 +5648,7 @@
               </w:tr>
               <w:tr>
                 <w:trPr>
-                  <w:divId w:val="20975946"/>
+                  <w:divId w:val="834420026"/>
                   <w:tblCellSpacing w:w="15" w:type="dxa"/>
                 </w:trPr>
                 <w:tc>
@@ -5121,7 +5694,7 @@
               </w:tr>
               <w:tr>
                 <w:trPr>
-                  <w:divId w:val="20975946"/>
+                  <w:divId w:val="834420026"/>
                   <w:tblCellSpacing w:w="15" w:type="dxa"/>
                 </w:trPr>
                 <w:tc>
@@ -5160,6 +5733,52 @@
                       <w:rPr>
                         <w:noProof/>
                       </w:rPr>
+                      <w:t>StackOverflow, „How large should my recv buffer be when calling recv in the socket library,“ StackOverflow, [Online]. Available: https://stackoverflow.com/questions/2862071/how-large-should-my-recv-buffer-be-when-calling-recv-in-the-socket-library. [Přístup získán 16 10 2019].</w:t>
+                    </w:r>
+                  </w:p>
+                </w:tc>
+              </w:tr>
+              <w:tr>
+                <w:trPr>
+                  <w:divId w:val="834420026"/>
+                  <w:tblCellSpacing w:w="15" w:type="dxa"/>
+                </w:trPr>
+                <w:tc>
+                  <w:tcPr>
+                    <w:tcW w:w="50" w:type="pct"/>
+                    <w:hideMark/>
+                  </w:tcPr>
+                  <w:p>
+                    <w:pPr>
+                      <w:pStyle w:val="Bibliografie"/>
+                      <w:rPr>
+                        <w:noProof/>
+                      </w:rPr>
+                    </w:pPr>
+                    <w:r>
+                      <w:rPr>
+                        <w:noProof/>
+                      </w:rPr>
+                      <w:t xml:space="preserve">[6] </w:t>
+                    </w:r>
+                  </w:p>
+                </w:tc>
+                <w:tc>
+                  <w:tcPr>
+                    <w:tcW w:w="0" w:type="auto"/>
+                    <w:hideMark/>
+                  </w:tcPr>
+                  <w:p>
+                    <w:pPr>
+                      <w:pStyle w:val="Bibliografie"/>
+                      <w:rPr>
+                        <w:noProof/>
+                      </w:rPr>
+                    </w:pPr>
+                    <w:r>
+                      <w:rPr>
+                        <w:noProof/>
+                      </w:rPr>
                       <w:t>V. Hordějčuk, „http://voho.eu/,“ [Online]. Available: http://voho.eu/wiki/paralelismus/. [Přístup získán 19 10 2019].</w:t>
                     </w:r>
                   </w:p>
@@ -5168,7 +5787,7 @@
             </w:tbl>
             <w:p>
               <w:pPr>
-                <w:divId w:val="20975946"/>
+                <w:divId w:val="834420026"/>
                 <w:rPr>
                   <w:rFonts w:eastAsia="Times New Roman"/>
                   <w:noProof/>
@@ -5190,8 +5809,8 @@
     </w:sdt>
     <w:p/>
     <w:sectPr>
-      <w:footerReference w:type="default" r:id="rId17"/>
-      <w:footerReference w:type="first" r:id="rId18"/>
+      <w:footerReference w:type="default" r:id="rId21"/>
+      <w:footerReference w:type="first" r:id="rId22"/>
       <w:pgSz w:w="11906" w:h="16838"/>
       <w:pgMar w:top="1417" w:right="1417" w:bottom="1417" w:left="1417" w:header="708" w:footer="708" w:gutter="0"/>
       <w:pgNumType w:start="0"/>
@@ -5409,6 +6028,48 @@
     </w:p>
   </w:footnote>
   <w:footnote w:id="4">
+    <w:p>
+      <w:pPr>
+        <w:pStyle w:val="Textpoznpodarou"/>
+        <w:rPr>
+          <w:sz w:val="22"/>
+          <w:szCs w:val="22"/>
+        </w:rPr>
+      </w:pPr>
+      <w:r>
+        <w:rPr>
+          <w:rStyle w:val="Znakapoznpodarou"/>
+          <w:sz w:val="22"/>
+          <w:szCs w:val="22"/>
+        </w:rPr>
+        <w:footnoteRef/>
+      </w:r>
+      <w:r>
+        <w:rPr>
+          <w:sz w:val="22"/>
+          <w:szCs w:val="22"/>
+        </w:rPr>
+        <w:t xml:space="preserve"> Wireshark</w:t>
+      </w:r>
+      <w:r>
+        <w:rPr>
+          <w:sz w:val="22"/>
+          <w:szCs w:val="22"/>
+        </w:rPr>
+        <w:t xml:space="preserve"> </w:t>
+      </w:r>
+      <w:proofErr w:type="gramStart"/>
+      <w:r>
+        <w:rPr>
+          <w:sz w:val="22"/>
+          <w:szCs w:val="22"/>
+        </w:rPr>
+        <w:t>download:  https://www.wireshark.org/</w:t>
+      </w:r>
+      <w:proofErr w:type="gramEnd"/>
+    </w:p>
+  </w:footnote>
+  <w:footnote w:id="5">
     <w:p>
       <w:r>
         <w:rPr>
@@ -9139,13 +9800,34 @@
     <b:MonthAccessed>10</b:MonthAccessed>
     <b:DayAccessed>19</b:DayAccessed>
     <b:URL>http://voho.eu/wiki/paralelismus/</b:URL>
+    <b:RefOrder>6</b:RefOrder>
+  </b:Source>
+  <b:Source>
+    <b:Tag>Sta19</b:Tag>
+    <b:SourceType>InternetSite</b:SourceType>
+    <b:Guid>{22A1A946-35DF-4AF3-89E1-4F126794911D}</b:Guid>
+    <b:Author>
+      <b:Author>
+        <b:NameList>
+          <b:Person>
+            <b:Last>StackOverflow</b:Last>
+          </b:Person>
+        </b:NameList>
+      </b:Author>
+    </b:Author>
+    <b:Title>How large should my recv buffer be when calling recv in the socket library</b:Title>
+    <b:ProductionCompany>StackOverflow</b:ProductionCompany>
+    <b:YearAccessed>2019</b:YearAccessed>
+    <b:MonthAccessed>10</b:MonthAccessed>
+    <b:DayAccessed>16</b:DayAccessed>
+    <b:URL>https://stackoverflow.com/questions/2862071/how-large-should-my-recv-buffer-be-when-calling-recv-in-the-socket-library</b:URL>
     <b:RefOrder>5</b:RefOrder>
   </b:Source>
 </b:Sources>
 </file>
 
 <file path=customXml/itemProps1.xml><?xml version="1.0" encoding="utf-8"?>
-<ds:datastoreItem xmlns:ds="http://schemas.openxmlformats.org/officeDocument/2006/customXml" ds:itemID="{8FB5C973-C7CE-4606-B47A-582D363E82CF}">
+<ds:datastoreItem xmlns:ds="http://schemas.openxmlformats.org/officeDocument/2006/customXml" ds:itemID="{969C33B8-9AFA-4DCD-959D-FCF36E5C500A}">
   <ds:schemaRefs>
     <ds:schemaRef ds:uri="http://schemas.openxmlformats.org/officeDocument/2006/bibliography"/>
   </ds:schemaRefs>
